--- a/supplementary/9_TrainTestAccuraciesLog.docx
+++ b/supplementary/9_TrainTestAccuraciesLog.docx
@@ -1,7 +1,57 @@
 
 <file path=word/document.xml><?xml version="1.0" encoding="utf-8"?>
-<w:document xmlns:wpc="http://schemas.microsoft.com/office/word/2010/wordprocessingCanvas" xmlns:cx="http://schemas.microsoft.com/office/drawing/2014/chartex" xmlns:cx1="http://schemas.microsoft.com/office/drawing/2015/9/8/chartex" xmlns:cx2="http://schemas.microsoft.com/office/drawing/2015/10/21/chartex" xmlns:cx3="http://schemas.microsoft.com/office/drawing/2016/5/9/chartex" xmlns:cx4="http://schemas.microsoft.com/office/drawing/2016/5/10/chartex" xmlns:cx5="http://schemas.microsoft.com/office/drawing/2016/5/11/chartex" xmlns:cx6="http://schemas.microsoft.com/office/drawing/2016/5/12/chartex" xmlns:cx7="http://schemas.microsoft.com/office/drawing/2016/5/13/chartex" xmlns:cx8="http://schemas.microsoft.com/office/drawing/2016/5/14/chartex" xmlns:mc="http://schemas.openxmlformats.org/markup-compatibility/2006" xmlns:aink="http://schemas.microsoft.com/office/drawing/2016/ink" xmlns:am3d="http://schemas.microsoft.com/office/drawing/2017/model3d" xmlns:o="urn:schemas-microsoft-com:office:office" xmlns:oel="http://schemas.microsoft.com/office/2019/extlst" xmlns:r="http://schemas.openxmlformats.org/officeDocument/2006/relationships" xmlns:m="http://schemas.openxmlformats.org/officeDocument/2006/math" xmlns:v="urn:schemas-microsoft-com:vml" xmlns:wp14="http://schemas.microsoft.com/office/word/2010/wordprocessingDrawing" xmlns:wp="http://schemas.openxmlformats.org/drawingml/2006/wordprocessingDrawing" xmlns:w10="urn:schemas-microsoft-com:office:word" xmlns:w="http://schemas.openxmlformats.org/wordprocessingml/2006/main" xmlns:w14="http://schemas.microsoft.com/office/word/2010/wordml" xmlns:w15="http://schemas.microsoft.com/office/word/2012/wordml" xmlns:w16cex="http://schemas.microsoft.com/office/word/2018/wordml/cex" xmlns:w16cid="http://schemas.microsoft.com/office/word/2016/wordml/cid" xmlns:w16="http://schemas.microsoft.com/office/word/2018/wordml" xmlns:w16du="http://schemas.microsoft.com/office/word/2023/wordml/word16du" xmlns:w16sdtdh="http://schemas.microsoft.com/office/word/2020/wordml/sdtdatahash" xmlns:w16sdtfl="http://schemas.microsoft.com/office/word/2024/wordml/sdtformatlock" xmlns:w16se="http://schemas.microsoft.com/office/word/2015/wordml/symex" xmlns:wpg="http://schemas.microsoft.com/office/word/2010/wordprocessingGroup" xmlns:wpi="http://schemas.microsoft.com/office/word/2010/wordprocessingInk" xmlns:wne="http://schemas.microsoft.com/office/word/2006/wordml" xmlns:wps="http://schemas.microsoft.com/office/word/2010/wordprocessingShape" mc:Ignorable="w14 w15 w16se w16cid w16 w16cex w16sdtdh w16sdtfl w16du wp14">
+<w:document xmlns:wpc="http://schemas.microsoft.com/office/word/2010/wordprocessingCanvas" xmlns:cx="http://schemas.microsoft.com/office/drawing/2014/chartex" xmlns:cx1="http://schemas.microsoft.com/office/drawing/2015/9/8/chartex" xmlns:cx2="http://schemas.microsoft.com/office/drawing/2015/10/21/chartex" xmlns:cx3="http://schemas.microsoft.com/office/drawing/2016/5/9/chartex" xmlns:cx4="http://schemas.microsoft.com/office/drawing/2016/5/10/chartex" xmlns:cx5="http://schemas.microsoft.com/office/drawing/2016/5/11/chartex" xmlns:cx6="http://schemas.microsoft.com/office/drawing/2016/5/12/chartex" xmlns:cx7="http://schemas.microsoft.com/office/drawing/2016/5/13/chartex" xmlns:cx8="http://schemas.microsoft.com/office/drawing/2016/5/14/chartex" xmlns:mc="http://schemas.openxmlformats.org/markup-compatibility/2006" xmlns:aink="http://schemas.microsoft.com/office/drawing/2016/ink" xmlns:am3d="http://schemas.microsoft.com/office/drawing/2017/model3d" xmlns:o="urn:schemas-microsoft-com:office:office" xmlns:oel="http://schemas.microsoft.com/office/2019/extlst" xmlns:r="http://schemas.openxmlformats.org/officeDocument/2006/relationships" xmlns:m="http://schemas.openxmlformats.org/officeDocument/2006/math" xmlns:v="urn:schemas-microsoft-com:vml" xmlns:wp14="http://schemas.microsoft.com/office/word/2010/wordprocessingDrawing" xmlns:wp="http://schemas.openxmlformats.org/drawingml/2006/wordprocessingDrawing" xmlns:w10="urn:schemas-microsoft-com:office:word" xmlns:w="http://schemas.openxmlformats.org/wordprocessingml/2006/main" xmlns:w14="http://schemas.microsoft.com/office/word/2010/wordml" xmlns:w15="http://schemas.microsoft.com/office/word/2012/wordml" xmlns:w16cex="http://schemas.microsoft.com/office/word/2018/wordml/cex" xmlns:w16cid="http://schemas.microsoft.com/office/word/2016/wordml/cid" xmlns:w16="http://schemas.microsoft.com/office/word/2018/wordml" xmlns:w16du="http://schemas.microsoft.com/office/word/2023/wordml/word16du" xmlns:w16sdtdh="http://schemas.microsoft.com/office/word/2020/wordml/sdtdatahash" xmlns:w16se="http://schemas.microsoft.com/office/word/2015/wordml/symex" xmlns:wpg="http://schemas.microsoft.com/office/word/2010/wordprocessingGroup" xmlns:wpi="http://schemas.microsoft.com/office/word/2010/wordprocessingInk" xmlns:wne="http://schemas.microsoft.com/office/word/2006/wordml" xmlns:wps="http://schemas.microsoft.com/office/word/2010/wordprocessingShape" mc:Ignorable="w14 w15 w16se w16cid w16 w16cex w16sdtdh w16du wp14">
   <w:body>
+    <w:p>
+      <w:pPr>
+        <w:jc w:val="center"/>
+        <w:rPr>
+          <w:rFonts w:ascii="Cambria" w:hAnsi="Cambria"/>
+          <w:b/>
+          <w:bCs/>
+        </w:rPr>
+      </w:pPr>
+      <w:r>
+        <w:rPr>
+          <w:rFonts w:ascii="Cambria" w:hAnsi="Cambria"/>
+          <w:b/>
+          <w:bCs/>
+        </w:rPr>
+        <w:t>Accuracies of Training and Test</w:t>
+      </w:r>
+      <w:r>
+        <w:rPr>
+          <w:rFonts w:ascii="Cambria" w:hAnsi="Cambria"/>
+          <w:b/>
+          <w:bCs/>
+        </w:rPr>
+        <w:t>ing</w:t>
+      </w:r>
+      <w:r>
+        <w:rPr>
+          <w:rFonts w:ascii="Cambria" w:hAnsi="Cambria"/>
+          <w:b/>
+          <w:bCs/>
+        </w:rPr>
+        <w:t xml:space="preserve"> </w:t>
+      </w:r>
+      <w:r>
+        <w:rPr>
+          <w:rFonts w:ascii="Cambria" w:hAnsi="Cambria"/>
+          <w:b/>
+          <w:bCs/>
+        </w:rPr>
+        <w:t>S</w:t>
+      </w:r>
+      <w:r>
+        <w:rPr>
+          <w:rFonts w:ascii="Cambria" w:hAnsi="Cambria"/>
+          <w:b/>
+          <w:bCs/>
+        </w:rPr>
+        <w:t>ets</w:t>
+      </w:r>
+    </w:p>
     <w:tbl>
       <w:tblPr>
         <w:tblStyle w:val="TableGrid"/>
@@ -18,26 +68,97 @@
       <w:tr>
         <w:tc>
           <w:tcPr>
-            <w:tcW w:w="1090" w:type="pct"/>
-          </w:tcPr>
-          <w:p/>
-        </w:tc>
-        <w:tc>
-          <w:tcPr>
-            <w:tcW w:w="910" w:type="pct"/>
-          </w:tcPr>
-          <w:p>
-            <w:pPr>
-              <w:rPr>
+            <w:tcW w:w="5000" w:type="pct"/>
+            <w:gridSpan w:val="5"/>
+            <w:shd w:val="clear" w:color="auto" w:fill="F2F5F6"/>
+          </w:tcPr>
+          <w:p>
+            <w:pPr>
+              <w:rPr>
+                <w:rFonts w:ascii="Cambria" w:hAnsi="Cambria"/>
+                <w:color w:val="000000" w:themeColor="text1"/>
+              </w:rPr>
+            </w:pPr>
+            <w:r>
+              <w:rPr>
+                <w:rFonts w:ascii="Cambria" w:hAnsi="Cambria"/>
                 <w:b/>
                 <w:bCs/>
-              </w:rPr>
-            </w:pPr>
-            <w:r>
-              <w:rPr>
+                <w:color w:val="000000" w:themeColor="text1"/>
+              </w:rPr>
+              <w:t xml:space="preserve">Table 1: </w:t>
+            </w:r>
+            <w:r>
+              <w:rPr>
+                <w:rFonts w:ascii="Cambria" w:hAnsi="Cambria"/>
+                <w:color w:val="000000" w:themeColor="text1"/>
+              </w:rPr>
+              <w:t xml:space="preserve">Model </w:t>
+            </w:r>
+            <w:r>
+              <w:rPr>
+                <w:rFonts w:ascii="Cambria" w:hAnsi="Cambria"/>
+                <w:color w:val="000000" w:themeColor="text1"/>
+              </w:rPr>
+              <w:t xml:space="preserve">ensemble methods, sampling strategies, </w:t>
+            </w:r>
+            <w:r>
+              <w:rPr>
+                <w:rFonts w:ascii="Cambria" w:hAnsi="Cambria"/>
+                <w:color w:val="000000" w:themeColor="text1"/>
+              </w:rPr>
+              <w:t xml:space="preserve">and corresponding accuracy metrics </w:t>
+            </w:r>
+            <w:r>
+              <w:rPr>
+                <w:rFonts w:ascii="Cambria" w:hAnsi="Cambria"/>
+                <w:color w:val="000000" w:themeColor="text1"/>
+              </w:rPr>
+              <w:t>for the training set and testing sets (one internal and one external)</w:t>
+            </w:r>
+            <w:r>
+              <w:rPr>
+                <w:rFonts w:ascii="Cambria" w:hAnsi="Cambria"/>
+                <w:color w:val="000000" w:themeColor="text1"/>
+              </w:rPr>
+              <w:t>.</w:t>
+            </w:r>
+          </w:p>
+        </w:tc>
+      </w:tr>
+      <w:tr>
+        <w:tc>
+          <w:tcPr>
+            <w:tcW w:w="1090" w:type="pct"/>
+            <w:shd w:val="clear" w:color="auto" w:fill="D9D9D9" w:themeFill="background1" w:themeFillShade="D9"/>
+          </w:tcPr>
+          <w:p>
+            <w:pPr>
+              <w:rPr>
+                <w:rFonts w:ascii="Cambria" w:hAnsi="Cambria"/>
+              </w:rPr>
+            </w:pPr>
+          </w:p>
+        </w:tc>
+        <w:tc>
+          <w:tcPr>
+            <w:tcW w:w="910" w:type="pct"/>
+            <w:shd w:val="clear" w:color="auto" w:fill="D9D9D9" w:themeFill="background1" w:themeFillShade="D9"/>
+          </w:tcPr>
+          <w:p>
+            <w:pPr>
+              <w:rPr>
+                <w:rFonts w:ascii="Cambria" w:hAnsi="Cambria"/>
                 <w:b/>
                 <w:bCs/>
               </w:rPr>
+            </w:pPr>
+            <w:r>
+              <w:rPr>
+                <w:rFonts w:ascii="Cambria" w:hAnsi="Cambria"/>
+                <w:b/>
+                <w:bCs/>
+              </w:rPr>
               <w:t>Final Model</w:t>
             </w:r>
           </w:p>
@@ -45,9 +166,18 @@
         <w:tc>
           <w:tcPr>
             <w:tcW w:w="1000" w:type="pct"/>
-          </w:tcPr>
-          <w:p>
-            <w:r>
+            <w:shd w:val="clear" w:color="auto" w:fill="D9D9D9" w:themeFill="background1" w:themeFillShade="D9"/>
+          </w:tcPr>
+          <w:p>
+            <w:pPr>
+              <w:rPr>
+                <w:rFonts w:ascii="Cambria" w:hAnsi="Cambria"/>
+              </w:rPr>
+            </w:pPr>
+            <w:r>
+              <w:rPr>
+                <w:rFonts w:ascii="Cambria" w:hAnsi="Cambria"/>
+              </w:rPr>
               <w:t>Model 1</w:t>
             </w:r>
           </w:p>
@@ -55,9 +185,18 @@
         <w:tc>
           <w:tcPr>
             <w:tcW w:w="1000" w:type="pct"/>
-          </w:tcPr>
-          <w:p>
-            <w:r>
+            <w:shd w:val="clear" w:color="auto" w:fill="D9D9D9" w:themeFill="background1" w:themeFillShade="D9"/>
+          </w:tcPr>
+          <w:p>
+            <w:pPr>
+              <w:rPr>
+                <w:rFonts w:ascii="Cambria" w:hAnsi="Cambria"/>
+              </w:rPr>
+            </w:pPr>
+            <w:r>
+              <w:rPr>
+                <w:rFonts w:ascii="Cambria" w:hAnsi="Cambria"/>
+              </w:rPr>
               <w:t>Model 2</w:t>
             </w:r>
           </w:p>
@@ -65,24 +204,21 @@
         <w:tc>
           <w:tcPr>
             <w:tcW w:w="1000" w:type="pct"/>
-          </w:tcPr>
-          <w:p>
-            <w:pPr>
-              <w:rPr>
+            <w:shd w:val="clear" w:color="auto" w:fill="D9D9D9" w:themeFill="background1" w:themeFillShade="D9"/>
+          </w:tcPr>
+          <w:p>
+            <w:pPr>
+              <w:rPr>
+                <w:rFonts w:ascii="Cambria" w:hAnsi="Cambria"/>
                 <w:color w:val="FF0000"/>
               </w:rPr>
             </w:pPr>
             <w:r>
               <w:rPr>
+                <w:rFonts w:ascii="Cambria" w:hAnsi="Cambria"/>
                 <w:color w:val="FF0000"/>
               </w:rPr>
-              <w:t>Model 3</w:t>
-            </w:r>
-            <w:r>
-              <w:rPr>
-                <w:color w:val="FF0000"/>
-              </w:rPr>
-              <w:t>?</w:t>
+              <w:t>Model 3?</w:t>
             </w:r>
           </w:p>
         </w:tc>
@@ -95,12 +231,14 @@
           <w:p>
             <w:pPr>
               <w:rPr>
+                <w:rFonts w:ascii="Cambria" w:hAnsi="Cambria"/>
                 <w:b/>
                 <w:bCs/>
               </w:rPr>
             </w:pPr>
             <w:r>
               <w:rPr>
+                <w:rFonts w:ascii="Cambria" w:hAnsi="Cambria"/>
                 <w:b/>
                 <w:bCs/>
               </w:rPr>
@@ -115,12 +253,14 @@
           <w:p>
             <w:pPr>
               <w:rPr>
+                <w:rFonts w:ascii="Cambria" w:hAnsi="Cambria"/>
                 <w:b/>
                 <w:bCs/>
               </w:rPr>
             </w:pPr>
             <w:r>
               <w:rPr>
+                <w:rFonts w:ascii="Cambria" w:hAnsi="Cambria"/>
                 <w:b/>
                 <w:bCs/>
               </w:rPr>
@@ -133,7 +273,15 @@
             <w:tcW w:w="1000" w:type="pct"/>
           </w:tcPr>
           <w:p>
-            <w:r>
+            <w:pPr>
+              <w:rPr>
+                <w:rFonts w:ascii="Cambria" w:hAnsi="Cambria"/>
+              </w:rPr>
+            </w:pPr>
+            <w:r>
+              <w:rPr>
+                <w:rFonts w:ascii="Cambria" w:hAnsi="Cambria"/>
+              </w:rPr>
               <w:t>RF</w:t>
             </w:r>
           </w:p>
@@ -143,8 +291,16 @@
             <w:tcW w:w="1000" w:type="pct"/>
           </w:tcPr>
           <w:p>
+            <w:pPr>
+              <w:rPr>
+                <w:rFonts w:ascii="Cambria" w:hAnsi="Cambria"/>
+              </w:rPr>
+            </w:pPr>
             <w:proofErr w:type="spellStart"/>
             <w:r>
+              <w:rPr>
+                <w:rFonts w:ascii="Cambria" w:hAnsi="Cambria"/>
+              </w:rPr>
               <w:t>glm</w:t>
             </w:r>
             <w:proofErr w:type="spellEnd"/>
@@ -157,11 +313,13 @@
           <w:p>
             <w:pPr>
               <w:rPr>
+                <w:rFonts w:ascii="Cambria" w:hAnsi="Cambria"/>
                 <w:color w:val="FF0000"/>
               </w:rPr>
             </w:pPr>
             <w:r>
               <w:rPr>
+                <w:rFonts w:ascii="Cambria" w:hAnsi="Cambria"/>
                 <w:color w:val="FF0000"/>
               </w:rPr>
               <w:t>RF</w:t>
@@ -177,12 +335,14 @@
           <w:p>
             <w:pPr>
               <w:rPr>
+                <w:rFonts w:ascii="Cambria" w:hAnsi="Cambria"/>
                 <w:b/>
                 <w:bCs/>
               </w:rPr>
             </w:pPr>
             <w:r>
               <w:rPr>
+                <w:rFonts w:ascii="Cambria" w:hAnsi="Cambria"/>
                 <w:b/>
                 <w:bCs/>
               </w:rPr>
@@ -197,12 +357,14 @@
           <w:p>
             <w:pPr>
               <w:rPr>
+                <w:rFonts w:ascii="Cambria" w:hAnsi="Cambria"/>
                 <w:b/>
                 <w:bCs/>
               </w:rPr>
             </w:pPr>
             <w:r>
               <w:rPr>
+                <w:rFonts w:ascii="Cambria" w:hAnsi="Cambria"/>
                 <w:b/>
                 <w:bCs/>
               </w:rPr>
@@ -215,7 +377,15 @@
             <w:tcW w:w="1000" w:type="pct"/>
           </w:tcPr>
           <w:p>
-            <w:r>
+            <w:pPr>
+              <w:rPr>
+                <w:rFonts w:ascii="Cambria" w:hAnsi="Cambria"/>
+              </w:rPr>
+            </w:pPr>
+            <w:r>
+              <w:rPr>
+                <w:rFonts w:ascii="Cambria" w:hAnsi="Cambria"/>
+              </w:rPr>
               <w:t>Bootstrap 0.632 (with replacement)</w:t>
             </w:r>
           </w:p>
@@ -225,7 +395,15 @@
             <w:tcW w:w="1000" w:type="pct"/>
           </w:tcPr>
           <w:p>
-            <w:r>
+            <w:pPr>
+              <w:rPr>
+                <w:rFonts w:ascii="Cambria" w:hAnsi="Cambria"/>
+              </w:rPr>
+            </w:pPr>
+            <w:r>
+              <w:rPr>
+                <w:rFonts w:ascii="Cambria" w:hAnsi="Cambria"/>
+              </w:rPr>
               <w:t>Cross validation with k-fold (5)</w:t>
             </w:r>
           </w:p>
@@ -237,14 +415,24 @@
           <w:p>
             <w:pPr>
               <w:rPr>
+                <w:rFonts w:ascii="Cambria" w:hAnsi="Cambria"/>
                 <w:color w:val="FF0000"/>
               </w:rPr>
             </w:pPr>
-            <w:r>
-              <w:rPr>
+            <w:commentRangeStart w:id="0"/>
+            <w:r>
+              <w:rPr>
+                <w:rFonts w:ascii="Cambria" w:hAnsi="Cambria"/>
                 <w:color w:val="FF0000"/>
               </w:rPr>
               <w:t>Leave one out</w:t>
+            </w:r>
+            <w:commentRangeEnd w:id="0"/>
+            <w:r>
+              <w:rPr>
+                <w:rStyle w:val="CommentReference"/>
+              </w:rPr>
+              <w:commentReference w:id="0"/>
             </w:r>
           </w:p>
         </w:tc>
@@ -257,6 +445,7 @@
           <w:p>
             <w:pPr>
               <w:rPr>
+                <w:rFonts w:ascii="Cambria" w:hAnsi="Cambria"/>
                 <w:b/>
                 <w:bCs/>
               </w:rPr>
@@ -270,6 +459,7 @@
           <w:p>
             <w:pPr>
               <w:rPr>
+                <w:rFonts w:ascii="Cambria" w:hAnsi="Cambria"/>
                 <w:b/>
                 <w:bCs/>
               </w:rPr>
@@ -280,19 +470,37 @@
           <w:tcPr>
             <w:tcW w:w="1000" w:type="pct"/>
           </w:tcPr>
-          <w:p/>
-        </w:tc>
-        <w:tc>
-          <w:tcPr>
-            <w:tcW w:w="1000" w:type="pct"/>
-          </w:tcPr>
-          <w:p/>
-        </w:tc>
-        <w:tc>
-          <w:tcPr>
-            <w:tcW w:w="1000" w:type="pct"/>
-          </w:tcPr>
-          <w:p/>
+          <w:p>
+            <w:pPr>
+              <w:rPr>
+                <w:rFonts w:ascii="Cambria" w:hAnsi="Cambria"/>
+              </w:rPr>
+            </w:pPr>
+          </w:p>
+        </w:tc>
+        <w:tc>
+          <w:tcPr>
+            <w:tcW w:w="1000" w:type="pct"/>
+          </w:tcPr>
+          <w:p>
+            <w:pPr>
+              <w:rPr>
+                <w:rFonts w:ascii="Cambria" w:hAnsi="Cambria"/>
+              </w:rPr>
+            </w:pPr>
+          </w:p>
+        </w:tc>
+        <w:tc>
+          <w:tcPr>
+            <w:tcW w:w="1000" w:type="pct"/>
+          </w:tcPr>
+          <w:p>
+            <w:pPr>
+              <w:rPr>
+                <w:rFonts w:ascii="Cambria" w:hAnsi="Cambria"/>
+              </w:rPr>
+            </w:pPr>
+          </w:p>
         </w:tc>
       </w:tr>
       <w:tr>
@@ -303,23 +511,526 @@
           <w:p>
             <w:pPr>
               <w:rPr>
+                <w:rFonts w:ascii="Cambria" w:hAnsi="Cambria"/>
                 <w:b/>
                 <w:bCs/>
               </w:rPr>
             </w:pPr>
             <w:r>
               <w:rPr>
+                <w:rFonts w:ascii="Cambria" w:hAnsi="Cambria"/>
                 <w:b/>
                 <w:bCs/>
               </w:rPr>
-              <w:t>Train</w:t>
-            </w:r>
-            <w:r>
-              <w:rPr>
+              <w:t>Training</w:t>
+            </w:r>
+          </w:p>
+        </w:tc>
+        <w:tc>
+          <w:tcPr>
+            <w:tcW w:w="910" w:type="pct"/>
+          </w:tcPr>
+          <w:p>
+            <w:pPr>
+              <w:rPr>
+                <w:rFonts w:ascii="Cambria" w:hAnsi="Cambria"/>
+              </w:rPr>
+            </w:pPr>
+          </w:p>
+        </w:tc>
+        <w:tc>
+          <w:tcPr>
+            <w:tcW w:w="1000" w:type="pct"/>
+          </w:tcPr>
+          <w:p>
+            <w:pPr>
+              <w:rPr>
+                <w:rFonts w:ascii="Cambria" w:hAnsi="Cambria"/>
+              </w:rPr>
+            </w:pPr>
+          </w:p>
+        </w:tc>
+        <w:tc>
+          <w:tcPr>
+            <w:tcW w:w="1000" w:type="pct"/>
+          </w:tcPr>
+          <w:p>
+            <w:pPr>
+              <w:rPr>
+                <w:rFonts w:ascii="Cambria" w:hAnsi="Cambria"/>
+              </w:rPr>
+            </w:pPr>
+          </w:p>
+        </w:tc>
+        <w:tc>
+          <w:tcPr>
+            <w:tcW w:w="1000" w:type="pct"/>
+          </w:tcPr>
+          <w:p>
+            <w:pPr>
+              <w:rPr>
+                <w:rFonts w:ascii="Cambria" w:hAnsi="Cambria"/>
+              </w:rPr>
+            </w:pPr>
+          </w:p>
+        </w:tc>
+      </w:tr>
+      <w:tr>
+        <w:tc>
+          <w:tcPr>
+            <w:tcW w:w="1090" w:type="pct"/>
+          </w:tcPr>
+          <w:p>
+            <w:pPr>
+              <w:rPr>
+                <w:rFonts w:ascii="Cambria" w:hAnsi="Cambria"/>
+              </w:rPr>
+            </w:pPr>
+            <w:r>
+              <w:rPr>
+                <w:rFonts w:ascii="Cambria" w:hAnsi="Cambria"/>
+              </w:rPr>
+              <w:t>Accuracy</w:t>
+            </w:r>
+          </w:p>
+        </w:tc>
+        <w:tc>
+          <w:tcPr>
+            <w:tcW w:w="910" w:type="pct"/>
+          </w:tcPr>
+          <w:p>
+            <w:pPr>
+              <w:rPr>
+                <w:rFonts w:ascii="Cambria" w:hAnsi="Cambria"/>
+              </w:rPr>
+            </w:pPr>
+            <w:r>
+              <w:rPr>
+                <w:rFonts w:ascii="Cambria" w:hAnsi="Cambria"/>
+              </w:rPr>
+              <w:t>0.9</w:t>
+            </w:r>
+            <w:r>
+              <w:rPr>
+                <w:rFonts w:ascii="Cambria" w:hAnsi="Cambria"/>
+              </w:rPr>
+              <w:t>2</w:t>
+            </w:r>
+          </w:p>
+        </w:tc>
+        <w:tc>
+          <w:tcPr>
+            <w:tcW w:w="1000" w:type="pct"/>
+          </w:tcPr>
+          <w:p>
+            <w:pPr>
+              <w:rPr>
+                <w:rFonts w:ascii="Cambria" w:hAnsi="Cambria"/>
+              </w:rPr>
+            </w:pPr>
+            <w:r>
+              <w:rPr>
+                <w:rFonts w:ascii="Cambria" w:hAnsi="Cambria"/>
+              </w:rPr>
+              <w:t>0.9</w:t>
+            </w:r>
+            <w:r>
+              <w:rPr>
+                <w:rFonts w:ascii="Cambria" w:hAnsi="Cambria"/>
+              </w:rPr>
+              <w:t>1</w:t>
+            </w:r>
+          </w:p>
+        </w:tc>
+        <w:tc>
+          <w:tcPr>
+            <w:tcW w:w="1000" w:type="pct"/>
+          </w:tcPr>
+          <w:p>
+            <w:pPr>
+              <w:rPr>
+                <w:rFonts w:ascii="Cambria" w:hAnsi="Cambria"/>
+              </w:rPr>
+            </w:pPr>
+            <w:r>
+              <w:rPr>
+                <w:rFonts w:ascii="Cambria" w:hAnsi="Cambria"/>
+              </w:rPr>
+              <w:t>0.82</w:t>
+            </w:r>
+          </w:p>
+        </w:tc>
+        <w:tc>
+          <w:tcPr>
+            <w:tcW w:w="1000" w:type="pct"/>
+          </w:tcPr>
+          <w:p>
+            <w:pPr>
+              <w:rPr>
+                <w:rFonts w:ascii="Cambria" w:hAnsi="Cambria"/>
+              </w:rPr>
+            </w:pPr>
+          </w:p>
+        </w:tc>
+      </w:tr>
+      <w:tr>
+        <w:tc>
+          <w:tcPr>
+            <w:tcW w:w="1090" w:type="pct"/>
+          </w:tcPr>
+          <w:p>
+            <w:pPr>
+              <w:rPr>
+                <w:rFonts w:ascii="Cambria" w:hAnsi="Cambria"/>
+              </w:rPr>
+            </w:pPr>
+            <w:r>
+              <w:rPr>
+                <w:rFonts w:ascii="Cambria" w:hAnsi="Cambria"/>
+              </w:rPr>
+              <w:t>Precision</w:t>
+            </w:r>
+          </w:p>
+        </w:tc>
+        <w:tc>
+          <w:tcPr>
+            <w:tcW w:w="910" w:type="pct"/>
+          </w:tcPr>
+          <w:p>
+            <w:pPr>
+              <w:rPr>
+                <w:rFonts w:ascii="Cambria" w:hAnsi="Cambria"/>
+              </w:rPr>
+            </w:pPr>
+            <w:r>
+              <w:rPr>
+                <w:rFonts w:ascii="Cambria" w:hAnsi="Cambria"/>
+              </w:rPr>
+              <w:t>1</w:t>
+            </w:r>
+          </w:p>
+        </w:tc>
+        <w:tc>
+          <w:tcPr>
+            <w:tcW w:w="1000" w:type="pct"/>
+          </w:tcPr>
+          <w:p>
+            <w:pPr>
+              <w:rPr>
+                <w:rFonts w:ascii="Cambria" w:hAnsi="Cambria"/>
+              </w:rPr>
+            </w:pPr>
+            <w:r>
+              <w:rPr>
+                <w:rFonts w:ascii="Cambria" w:hAnsi="Cambria"/>
+              </w:rPr>
+              <w:t>0.86</w:t>
+            </w:r>
+          </w:p>
+        </w:tc>
+        <w:tc>
+          <w:tcPr>
+            <w:tcW w:w="1000" w:type="pct"/>
+          </w:tcPr>
+          <w:p>
+            <w:pPr>
+              <w:rPr>
+                <w:rFonts w:ascii="Cambria" w:hAnsi="Cambria"/>
+              </w:rPr>
+            </w:pPr>
+            <w:r>
+              <w:rPr>
+                <w:rFonts w:ascii="Cambria" w:hAnsi="Cambria"/>
+              </w:rPr>
+              <w:t>0.65</w:t>
+            </w:r>
+          </w:p>
+        </w:tc>
+        <w:tc>
+          <w:tcPr>
+            <w:tcW w:w="1000" w:type="pct"/>
+          </w:tcPr>
+          <w:p>
+            <w:pPr>
+              <w:rPr>
+                <w:rFonts w:ascii="Cambria" w:hAnsi="Cambria"/>
+              </w:rPr>
+            </w:pPr>
+          </w:p>
+        </w:tc>
+      </w:tr>
+      <w:tr>
+        <w:tc>
+          <w:tcPr>
+            <w:tcW w:w="1090" w:type="pct"/>
+          </w:tcPr>
+          <w:p>
+            <w:pPr>
+              <w:rPr>
+                <w:rFonts w:ascii="Cambria" w:hAnsi="Cambria"/>
+              </w:rPr>
+            </w:pPr>
+            <w:r>
+              <w:rPr>
+                <w:rFonts w:ascii="Cambria" w:hAnsi="Cambria"/>
+              </w:rPr>
+              <w:t>Recall</w:t>
+            </w:r>
+          </w:p>
+        </w:tc>
+        <w:tc>
+          <w:tcPr>
+            <w:tcW w:w="910" w:type="pct"/>
+          </w:tcPr>
+          <w:p>
+            <w:pPr>
+              <w:rPr>
+                <w:rFonts w:ascii="Cambria" w:hAnsi="Cambria"/>
+              </w:rPr>
+            </w:pPr>
+            <w:r>
+              <w:rPr>
+                <w:rFonts w:ascii="Cambria" w:hAnsi="Cambria"/>
+              </w:rPr>
+              <w:t>0.7</w:t>
+            </w:r>
+            <w:r>
+              <w:rPr>
+                <w:rFonts w:ascii="Cambria" w:hAnsi="Cambria"/>
+              </w:rPr>
+              <w:t>1</w:t>
+            </w:r>
+          </w:p>
+        </w:tc>
+        <w:tc>
+          <w:tcPr>
+            <w:tcW w:w="1000" w:type="pct"/>
+          </w:tcPr>
+          <w:p>
+            <w:pPr>
+              <w:rPr>
+                <w:rFonts w:ascii="Cambria" w:hAnsi="Cambria"/>
+              </w:rPr>
+            </w:pPr>
+            <w:r>
+              <w:rPr>
+                <w:rFonts w:ascii="Cambria" w:hAnsi="Cambria"/>
+              </w:rPr>
+              <w:t>0.79</w:t>
+            </w:r>
+          </w:p>
+        </w:tc>
+        <w:tc>
+          <w:tcPr>
+            <w:tcW w:w="1000" w:type="pct"/>
+          </w:tcPr>
+          <w:p>
+            <w:pPr>
+              <w:rPr>
+                <w:rFonts w:ascii="Cambria" w:hAnsi="Cambria"/>
+              </w:rPr>
+            </w:pPr>
+            <w:r>
+              <w:rPr>
+                <w:rFonts w:ascii="Cambria" w:hAnsi="Cambria"/>
+              </w:rPr>
+              <w:t>0.79</w:t>
+            </w:r>
+          </w:p>
+        </w:tc>
+        <w:tc>
+          <w:tcPr>
+            <w:tcW w:w="1000" w:type="pct"/>
+          </w:tcPr>
+          <w:p>
+            <w:pPr>
+              <w:rPr>
+                <w:rFonts w:ascii="Cambria" w:hAnsi="Cambria"/>
+              </w:rPr>
+            </w:pPr>
+          </w:p>
+        </w:tc>
+      </w:tr>
+      <w:tr>
+        <w:tc>
+          <w:tcPr>
+            <w:tcW w:w="1090" w:type="pct"/>
+          </w:tcPr>
+          <w:p>
+            <w:pPr>
+              <w:rPr>
+                <w:rFonts w:ascii="Cambria" w:hAnsi="Cambria"/>
+              </w:rPr>
+            </w:pPr>
+            <w:r>
+              <w:rPr>
+                <w:rFonts w:ascii="Cambria" w:hAnsi="Cambria"/>
+              </w:rPr>
+              <w:t>F1-Score</w:t>
+            </w:r>
+          </w:p>
+        </w:tc>
+        <w:tc>
+          <w:tcPr>
+            <w:tcW w:w="910" w:type="pct"/>
+          </w:tcPr>
+          <w:p>
+            <w:pPr>
+              <w:rPr>
+                <w:rFonts w:ascii="Cambria" w:hAnsi="Cambria"/>
+              </w:rPr>
+            </w:pPr>
+            <w:r>
+              <w:rPr>
+                <w:rFonts w:ascii="Cambria" w:hAnsi="Cambria"/>
+              </w:rPr>
+              <w:t>0.8</w:t>
+            </w:r>
+            <w:r>
+              <w:rPr>
+                <w:rFonts w:ascii="Cambria" w:hAnsi="Cambria"/>
+              </w:rPr>
+              <w:t>3</w:t>
+            </w:r>
+          </w:p>
+        </w:tc>
+        <w:tc>
+          <w:tcPr>
+            <w:tcW w:w="1000" w:type="pct"/>
+          </w:tcPr>
+          <w:p>
+            <w:pPr>
+              <w:rPr>
+                <w:rFonts w:ascii="Cambria" w:hAnsi="Cambria"/>
+              </w:rPr>
+            </w:pPr>
+            <w:r>
+              <w:rPr>
+                <w:rFonts w:ascii="Cambria" w:hAnsi="Cambria"/>
+              </w:rPr>
+              <w:t>0.8</w:t>
+            </w:r>
+            <w:r>
+              <w:rPr>
+                <w:rFonts w:ascii="Cambria" w:hAnsi="Cambria"/>
+              </w:rPr>
+              <w:t>3</w:t>
+            </w:r>
+          </w:p>
+        </w:tc>
+        <w:tc>
+          <w:tcPr>
+            <w:tcW w:w="1000" w:type="pct"/>
+          </w:tcPr>
+          <w:p>
+            <w:pPr>
+              <w:rPr>
+                <w:rFonts w:ascii="Cambria" w:hAnsi="Cambria"/>
+              </w:rPr>
+            </w:pPr>
+            <w:r>
+              <w:rPr>
+                <w:rFonts w:ascii="Cambria" w:hAnsi="Cambria"/>
+              </w:rPr>
+              <w:t>0.72</w:t>
+            </w:r>
+          </w:p>
+        </w:tc>
+        <w:tc>
+          <w:tcPr>
+            <w:tcW w:w="1000" w:type="pct"/>
+          </w:tcPr>
+          <w:p>
+            <w:pPr>
+              <w:rPr>
+                <w:rFonts w:ascii="Cambria" w:hAnsi="Cambria"/>
+              </w:rPr>
+            </w:pPr>
+          </w:p>
+        </w:tc>
+      </w:tr>
+      <w:tr>
+        <w:tc>
+          <w:tcPr>
+            <w:tcW w:w="1090" w:type="pct"/>
+          </w:tcPr>
+          <w:p>
+            <w:pPr>
+              <w:rPr>
+                <w:rFonts w:ascii="Cambria" w:hAnsi="Cambria"/>
+              </w:rPr>
+            </w:pPr>
+          </w:p>
+        </w:tc>
+        <w:tc>
+          <w:tcPr>
+            <w:tcW w:w="910" w:type="pct"/>
+          </w:tcPr>
+          <w:p>
+            <w:pPr>
+              <w:rPr>
+                <w:rFonts w:ascii="Cambria" w:hAnsi="Cambria"/>
+              </w:rPr>
+            </w:pPr>
+          </w:p>
+        </w:tc>
+        <w:tc>
+          <w:tcPr>
+            <w:tcW w:w="1000" w:type="pct"/>
+          </w:tcPr>
+          <w:p>
+            <w:pPr>
+              <w:rPr>
+                <w:rFonts w:ascii="Cambria" w:hAnsi="Cambria"/>
+              </w:rPr>
+            </w:pPr>
+          </w:p>
+        </w:tc>
+        <w:tc>
+          <w:tcPr>
+            <w:tcW w:w="1000" w:type="pct"/>
+          </w:tcPr>
+          <w:p>
+            <w:pPr>
+              <w:rPr>
+                <w:rFonts w:ascii="Cambria" w:hAnsi="Cambria"/>
+              </w:rPr>
+            </w:pPr>
+          </w:p>
+        </w:tc>
+        <w:tc>
+          <w:tcPr>
+            <w:tcW w:w="1000" w:type="pct"/>
+          </w:tcPr>
+          <w:p>
+            <w:pPr>
+              <w:rPr>
+                <w:rFonts w:ascii="Cambria" w:hAnsi="Cambria"/>
+              </w:rPr>
+            </w:pPr>
+          </w:p>
+        </w:tc>
+      </w:tr>
+      <w:tr>
+        <w:tc>
+          <w:tcPr>
+            <w:tcW w:w="1090" w:type="pct"/>
+          </w:tcPr>
+          <w:p>
+            <w:pPr>
+              <w:rPr>
+                <w:rFonts w:ascii="Cambria" w:hAnsi="Cambria"/>
                 <w:b/>
                 <w:bCs/>
               </w:rPr>
-              <w:t>ing</w:t>
+            </w:pPr>
+            <w:r>
+              <w:rPr>
+                <w:rFonts w:ascii="Cambria" w:hAnsi="Cambria"/>
+                <w:b/>
+                <w:bCs/>
+              </w:rPr>
+              <w:t>Testing (Internal)</w:t>
             </w:r>
           </w:p>
         </w:tc>
@@ -327,25 +1038,49 @@
           <w:tcPr>
             <w:tcW w:w="910" w:type="pct"/>
           </w:tcPr>
-          <w:p/>
-        </w:tc>
-        <w:tc>
-          <w:tcPr>
-            <w:tcW w:w="1000" w:type="pct"/>
-          </w:tcPr>
-          <w:p/>
-        </w:tc>
-        <w:tc>
-          <w:tcPr>
-            <w:tcW w:w="1000" w:type="pct"/>
-          </w:tcPr>
-          <w:p/>
-        </w:tc>
-        <w:tc>
-          <w:tcPr>
-            <w:tcW w:w="1000" w:type="pct"/>
-          </w:tcPr>
-          <w:p/>
+          <w:p>
+            <w:pPr>
+              <w:rPr>
+                <w:rFonts w:ascii="Cambria" w:hAnsi="Cambria"/>
+              </w:rPr>
+            </w:pPr>
+          </w:p>
+        </w:tc>
+        <w:tc>
+          <w:tcPr>
+            <w:tcW w:w="1000" w:type="pct"/>
+          </w:tcPr>
+          <w:p>
+            <w:pPr>
+              <w:rPr>
+                <w:rFonts w:ascii="Cambria" w:hAnsi="Cambria"/>
+              </w:rPr>
+            </w:pPr>
+          </w:p>
+        </w:tc>
+        <w:tc>
+          <w:tcPr>
+            <w:tcW w:w="1000" w:type="pct"/>
+          </w:tcPr>
+          <w:p>
+            <w:pPr>
+              <w:rPr>
+                <w:rFonts w:ascii="Cambria" w:hAnsi="Cambria"/>
+              </w:rPr>
+            </w:pPr>
+          </w:p>
+        </w:tc>
+        <w:tc>
+          <w:tcPr>
+            <w:tcW w:w="1000" w:type="pct"/>
+          </w:tcPr>
+          <w:p>
+            <w:pPr>
+              <w:rPr>
+                <w:rFonts w:ascii="Cambria" w:hAnsi="Cambria"/>
+              </w:rPr>
+            </w:pPr>
+          </w:p>
         </w:tc>
       </w:tr>
       <w:tr>
@@ -354,7 +1089,15 @@
             <w:tcW w:w="1090" w:type="pct"/>
           </w:tcPr>
           <w:p>
-            <w:r>
+            <w:pPr>
+              <w:rPr>
+                <w:rFonts w:ascii="Cambria" w:hAnsi="Cambria"/>
+              </w:rPr>
+            </w:pPr>
+            <w:r>
+              <w:rPr>
+                <w:rFonts w:ascii="Cambria" w:hAnsi="Cambria"/>
+              </w:rPr>
               <w:t>Accuracy</w:t>
             </w:r>
           </w:p>
@@ -364,32 +1107,78 @@
             <w:tcW w:w="910" w:type="pct"/>
           </w:tcPr>
           <w:p>
-            <w:r>
-              <w:t>0.9176471</w:t>
-            </w:r>
-          </w:p>
-        </w:tc>
-        <w:tc>
-          <w:tcPr>
-            <w:tcW w:w="1000" w:type="pct"/>
-          </w:tcPr>
-          <w:p>
-            <w:r>
-              <w:t>0.905882</w:t>
-            </w:r>
-          </w:p>
-        </w:tc>
-        <w:tc>
-          <w:tcPr>
-            <w:tcW w:w="1000" w:type="pct"/>
-          </w:tcPr>
-          <w:p/>
-        </w:tc>
-        <w:tc>
-          <w:tcPr>
-            <w:tcW w:w="1000" w:type="pct"/>
-          </w:tcPr>
-          <w:p/>
+            <w:pPr>
+              <w:rPr>
+                <w:rFonts w:ascii="Cambria" w:hAnsi="Cambria"/>
+              </w:rPr>
+            </w:pPr>
+            <w:r>
+              <w:rPr>
+                <w:rFonts w:ascii="Cambria" w:hAnsi="Cambria"/>
+              </w:rPr>
+              <w:t>0.8</w:t>
+            </w:r>
+            <w:r>
+              <w:rPr>
+                <w:rFonts w:ascii="Cambria" w:hAnsi="Cambria"/>
+              </w:rPr>
+              <w:t>6</w:t>
+            </w:r>
+          </w:p>
+        </w:tc>
+        <w:tc>
+          <w:tcPr>
+            <w:tcW w:w="1000" w:type="pct"/>
+          </w:tcPr>
+          <w:p>
+            <w:pPr>
+              <w:rPr>
+                <w:rFonts w:ascii="Cambria" w:hAnsi="Cambria"/>
+              </w:rPr>
+            </w:pPr>
+            <w:r>
+              <w:rPr>
+                <w:rFonts w:ascii="Cambria" w:hAnsi="Cambria"/>
+              </w:rPr>
+              <w:t>0.8</w:t>
+            </w:r>
+            <w:r>
+              <w:rPr>
+                <w:rFonts w:ascii="Cambria" w:hAnsi="Cambria"/>
+              </w:rPr>
+              <w:t>1</w:t>
+            </w:r>
+          </w:p>
+        </w:tc>
+        <w:tc>
+          <w:tcPr>
+            <w:tcW w:w="1000" w:type="pct"/>
+          </w:tcPr>
+          <w:p>
+            <w:pPr>
+              <w:rPr>
+                <w:rFonts w:ascii="Cambria" w:hAnsi="Cambria"/>
+              </w:rPr>
+            </w:pPr>
+            <w:r>
+              <w:rPr>
+                <w:rFonts w:ascii="Cambria" w:hAnsi="Cambria"/>
+              </w:rPr>
+              <w:t>0.76</w:t>
+            </w:r>
+          </w:p>
+        </w:tc>
+        <w:tc>
+          <w:tcPr>
+            <w:tcW w:w="1000" w:type="pct"/>
+          </w:tcPr>
+          <w:p>
+            <w:pPr>
+              <w:rPr>
+                <w:rFonts w:ascii="Cambria" w:hAnsi="Cambria"/>
+              </w:rPr>
+            </w:pPr>
+          </w:p>
         </w:tc>
       </w:tr>
       <w:tr>
@@ -398,7 +1187,15 @@
             <w:tcW w:w="1090" w:type="pct"/>
           </w:tcPr>
           <w:p>
-            <w:r>
+            <w:pPr>
+              <w:rPr>
+                <w:rFonts w:ascii="Cambria" w:hAnsi="Cambria"/>
+              </w:rPr>
+            </w:pPr>
+            <w:r>
+              <w:rPr>
+                <w:rFonts w:ascii="Cambria" w:hAnsi="Cambria"/>
+              </w:rPr>
               <w:t>Precision</w:t>
             </w:r>
           </w:p>
@@ -408,32 +1205,66 @@
             <w:tcW w:w="910" w:type="pct"/>
           </w:tcPr>
           <w:p>
-            <w:r>
-              <w:t>1</w:t>
-            </w:r>
-          </w:p>
-        </w:tc>
-        <w:tc>
-          <w:tcPr>
-            <w:tcW w:w="1000" w:type="pct"/>
-          </w:tcPr>
-          <w:p>
-            <w:r>
-              <w:t>0.8636364</w:t>
-            </w:r>
-          </w:p>
-        </w:tc>
-        <w:tc>
-          <w:tcPr>
-            <w:tcW w:w="1000" w:type="pct"/>
-          </w:tcPr>
-          <w:p/>
-        </w:tc>
-        <w:tc>
-          <w:tcPr>
-            <w:tcW w:w="1000" w:type="pct"/>
-          </w:tcPr>
-          <w:p/>
+            <w:pPr>
+              <w:rPr>
+                <w:rFonts w:ascii="Cambria" w:hAnsi="Cambria"/>
+              </w:rPr>
+            </w:pPr>
+            <w:r>
+              <w:rPr>
+                <w:rFonts w:ascii="Cambria" w:hAnsi="Cambria"/>
+              </w:rPr>
+              <w:t>0.8</w:t>
+            </w:r>
+          </w:p>
+        </w:tc>
+        <w:tc>
+          <w:tcPr>
+            <w:tcW w:w="1000" w:type="pct"/>
+          </w:tcPr>
+          <w:p>
+            <w:pPr>
+              <w:rPr>
+                <w:rFonts w:ascii="Cambria" w:hAnsi="Cambria"/>
+              </w:rPr>
+            </w:pPr>
+            <w:r>
+              <w:rPr>
+                <w:rFonts w:ascii="Cambria" w:hAnsi="Cambria"/>
+              </w:rPr>
+              <w:t>0.6</w:t>
+            </w:r>
+          </w:p>
+        </w:tc>
+        <w:tc>
+          <w:tcPr>
+            <w:tcW w:w="1000" w:type="pct"/>
+          </w:tcPr>
+          <w:p>
+            <w:pPr>
+              <w:rPr>
+                <w:rFonts w:ascii="Cambria" w:hAnsi="Cambria"/>
+              </w:rPr>
+            </w:pPr>
+            <w:r>
+              <w:rPr>
+                <w:rFonts w:ascii="Cambria" w:hAnsi="Cambria"/>
+              </w:rPr>
+              <w:t>0.55</w:t>
+            </w:r>
+          </w:p>
+        </w:tc>
+        <w:tc>
+          <w:tcPr>
+            <w:tcW w:w="1000" w:type="pct"/>
+          </w:tcPr>
+          <w:p>
+            <w:pPr>
+              <w:rPr>
+                <w:rFonts w:ascii="Cambria" w:hAnsi="Cambria"/>
+              </w:rPr>
+            </w:pPr>
+          </w:p>
         </w:tc>
       </w:tr>
       <w:tr>
@@ -442,7 +1273,15 @@
             <w:tcW w:w="1090" w:type="pct"/>
           </w:tcPr>
           <w:p>
-            <w:r>
+            <w:pPr>
+              <w:rPr>
+                <w:rFonts w:ascii="Cambria" w:hAnsi="Cambria"/>
+              </w:rPr>
+            </w:pPr>
+            <w:r>
+              <w:rPr>
+                <w:rFonts w:ascii="Cambria" w:hAnsi="Cambria"/>
+              </w:rPr>
               <w:t>Recall</w:t>
             </w:r>
           </w:p>
@@ -452,32 +1291,72 @@
             <w:tcW w:w="910" w:type="pct"/>
           </w:tcPr>
           <w:p>
-            <w:r>
-              <w:t>0.7083333</w:t>
-            </w:r>
-          </w:p>
-        </w:tc>
-        <w:tc>
-          <w:tcPr>
-            <w:tcW w:w="1000" w:type="pct"/>
-          </w:tcPr>
-          <w:p>
-            <w:r>
-              <w:t>0.7916667</w:t>
-            </w:r>
-          </w:p>
-        </w:tc>
-        <w:tc>
-          <w:tcPr>
-            <w:tcW w:w="1000" w:type="pct"/>
-          </w:tcPr>
-          <w:p/>
-        </w:tc>
-        <w:tc>
-          <w:tcPr>
-            <w:tcW w:w="1000" w:type="pct"/>
-          </w:tcPr>
-          <w:p/>
+            <w:pPr>
+              <w:rPr>
+                <w:rFonts w:ascii="Cambria" w:hAnsi="Cambria"/>
+              </w:rPr>
+            </w:pPr>
+            <w:r>
+              <w:rPr>
+                <w:rFonts w:ascii="Cambria" w:hAnsi="Cambria"/>
+              </w:rPr>
+              <w:t>0.6</w:t>
+            </w:r>
+            <w:r>
+              <w:rPr>
+                <w:rFonts w:ascii="Cambria" w:hAnsi="Cambria"/>
+              </w:rPr>
+              <w:t>7</w:t>
+            </w:r>
+          </w:p>
+        </w:tc>
+        <w:tc>
+          <w:tcPr>
+            <w:tcW w:w="1000" w:type="pct"/>
+          </w:tcPr>
+          <w:p>
+            <w:pPr>
+              <w:rPr>
+                <w:rFonts w:ascii="Cambria" w:hAnsi="Cambria"/>
+              </w:rPr>
+            </w:pPr>
+            <w:r>
+              <w:rPr>
+                <w:rFonts w:ascii="Cambria" w:hAnsi="Cambria"/>
+              </w:rPr>
+              <w:t>1</w:t>
+            </w:r>
+          </w:p>
+        </w:tc>
+        <w:tc>
+          <w:tcPr>
+            <w:tcW w:w="1000" w:type="pct"/>
+          </w:tcPr>
+          <w:p>
+            <w:pPr>
+              <w:rPr>
+                <w:rFonts w:ascii="Cambria" w:hAnsi="Cambria"/>
+              </w:rPr>
+            </w:pPr>
+            <w:r>
+              <w:rPr>
+                <w:rFonts w:ascii="Cambria" w:hAnsi="Cambria"/>
+              </w:rPr>
+              <w:t>1</w:t>
+            </w:r>
+          </w:p>
+        </w:tc>
+        <w:tc>
+          <w:tcPr>
+            <w:tcW w:w="1000" w:type="pct"/>
+          </w:tcPr>
+          <w:p>
+            <w:pPr>
+              <w:rPr>
+                <w:rFonts w:ascii="Cambria" w:hAnsi="Cambria"/>
+              </w:rPr>
+            </w:pPr>
+          </w:p>
         </w:tc>
       </w:tr>
       <w:tr>
@@ -486,7 +1365,15 @@
             <w:tcW w:w="1090" w:type="pct"/>
           </w:tcPr>
           <w:p>
-            <w:r>
+            <w:pPr>
+              <w:rPr>
+                <w:rFonts w:ascii="Cambria" w:hAnsi="Cambria"/>
+              </w:rPr>
+            </w:pPr>
+            <w:r>
+              <w:rPr>
+                <w:rFonts w:ascii="Cambria" w:hAnsi="Cambria"/>
+              </w:rPr>
               <w:t>F1-Score</w:t>
             </w:r>
           </w:p>
@@ -496,32 +1383,79 @@
             <w:tcW w:w="910" w:type="pct"/>
           </w:tcPr>
           <w:p>
-            <w:r>
-              <w:t>0.8292683</w:t>
-            </w:r>
-          </w:p>
-        </w:tc>
-        <w:tc>
-          <w:tcPr>
-            <w:tcW w:w="1000" w:type="pct"/>
-          </w:tcPr>
-          <w:p>
-            <w:r>
-              <w:t>0.826087</w:t>
-            </w:r>
-          </w:p>
-        </w:tc>
-        <w:tc>
-          <w:tcPr>
-            <w:tcW w:w="1000" w:type="pct"/>
-          </w:tcPr>
-          <w:p/>
-        </w:tc>
-        <w:tc>
-          <w:tcPr>
-            <w:tcW w:w="1000" w:type="pct"/>
-          </w:tcPr>
-          <w:p/>
+            <w:pPr>
+              <w:rPr>
+                <w:rFonts w:ascii="Cambria" w:hAnsi="Cambria"/>
+              </w:rPr>
+            </w:pPr>
+            <w:r>
+              <w:rPr>
+                <w:rFonts w:ascii="Cambria" w:hAnsi="Cambria"/>
+              </w:rPr>
+              <w:t>0.7</w:t>
+            </w:r>
+            <w:r>
+              <w:rPr>
+                <w:rFonts w:ascii="Cambria" w:hAnsi="Cambria"/>
+              </w:rPr>
+              <w:t>3</w:t>
+            </w:r>
+          </w:p>
+        </w:tc>
+        <w:tc>
+          <w:tcPr>
+            <w:tcW w:w="1000" w:type="pct"/>
+          </w:tcPr>
+          <w:p>
+            <w:pPr>
+              <w:rPr>
+                <w:rFonts w:ascii="Cambria" w:hAnsi="Cambria"/>
+              </w:rPr>
+            </w:pPr>
+            <w:r>
+              <w:rPr>
+                <w:rFonts w:ascii="Cambria" w:hAnsi="Cambria"/>
+              </w:rPr>
+              <w:t>0.75</w:t>
+            </w:r>
+          </w:p>
+          <w:p>
+            <w:pPr>
+              <w:rPr>
+                <w:rFonts w:ascii="Cambria" w:hAnsi="Cambria"/>
+              </w:rPr>
+            </w:pPr>
+          </w:p>
+        </w:tc>
+        <w:tc>
+          <w:tcPr>
+            <w:tcW w:w="1000" w:type="pct"/>
+          </w:tcPr>
+          <w:p>
+            <w:pPr>
+              <w:rPr>
+                <w:rFonts w:ascii="Cambria" w:hAnsi="Cambria"/>
+              </w:rPr>
+            </w:pPr>
+            <w:r>
+              <w:rPr>
+                <w:rFonts w:ascii="Cambria" w:hAnsi="Cambria"/>
+              </w:rPr>
+              <w:t>0.71</w:t>
+            </w:r>
+          </w:p>
+        </w:tc>
+        <w:tc>
+          <w:tcPr>
+            <w:tcW w:w="1000" w:type="pct"/>
+          </w:tcPr>
+          <w:p>
+            <w:pPr>
+              <w:rPr>
+                <w:rFonts w:ascii="Cambria" w:hAnsi="Cambria"/>
+              </w:rPr>
+            </w:pPr>
+          </w:p>
         </w:tc>
       </w:tr>
       <w:tr>
@@ -529,31 +1463,61 @@
           <w:tcPr>
             <w:tcW w:w="1090" w:type="pct"/>
           </w:tcPr>
-          <w:p/>
+          <w:p>
+            <w:pPr>
+              <w:rPr>
+                <w:rFonts w:ascii="Cambria" w:hAnsi="Cambria"/>
+              </w:rPr>
+            </w:pPr>
+          </w:p>
         </w:tc>
         <w:tc>
           <w:tcPr>
             <w:tcW w:w="910" w:type="pct"/>
           </w:tcPr>
-          <w:p/>
-        </w:tc>
-        <w:tc>
-          <w:tcPr>
-            <w:tcW w:w="1000" w:type="pct"/>
-          </w:tcPr>
-          <w:p/>
-        </w:tc>
-        <w:tc>
-          <w:tcPr>
-            <w:tcW w:w="1000" w:type="pct"/>
-          </w:tcPr>
-          <w:p/>
-        </w:tc>
-        <w:tc>
-          <w:tcPr>
-            <w:tcW w:w="1000" w:type="pct"/>
-          </w:tcPr>
-          <w:p/>
+          <w:p>
+            <w:pPr>
+              <w:rPr>
+                <w:rFonts w:ascii="Cambria" w:hAnsi="Cambria"/>
+              </w:rPr>
+            </w:pPr>
+          </w:p>
+        </w:tc>
+        <w:tc>
+          <w:tcPr>
+            <w:tcW w:w="1000" w:type="pct"/>
+          </w:tcPr>
+          <w:p>
+            <w:pPr>
+              <w:rPr>
+                <w:rFonts w:ascii="Cambria" w:hAnsi="Cambria"/>
+              </w:rPr>
+            </w:pPr>
+          </w:p>
+        </w:tc>
+        <w:tc>
+          <w:tcPr>
+            <w:tcW w:w="1000" w:type="pct"/>
+          </w:tcPr>
+          <w:p>
+            <w:pPr>
+              <w:rPr>
+                <w:rFonts w:ascii="Cambria" w:hAnsi="Cambria"/>
+              </w:rPr>
+            </w:pPr>
+          </w:p>
+        </w:tc>
+        <w:tc>
+          <w:tcPr>
+            <w:tcW w:w="1000" w:type="pct"/>
+          </w:tcPr>
+          <w:p>
+            <w:pPr>
+              <w:rPr>
+                <w:rFonts w:ascii="Cambria" w:hAnsi="Cambria"/>
+              </w:rPr>
+            </w:pPr>
+          </w:p>
         </w:tc>
       </w:tr>
       <w:tr>
@@ -564,16 +1528,18 @@
           <w:p>
             <w:pPr>
               <w:rPr>
+                <w:rFonts w:ascii="Cambria" w:hAnsi="Cambria"/>
                 <w:b/>
                 <w:bCs/>
               </w:rPr>
             </w:pPr>
             <w:r>
               <w:rPr>
+                <w:rFonts w:ascii="Cambria" w:hAnsi="Cambria"/>
                 <w:b/>
                 <w:bCs/>
               </w:rPr>
-              <w:t>Testing (Internal)</w:t>
+              <w:t>Testing (External)</w:t>
             </w:r>
           </w:p>
         </w:tc>
@@ -581,25 +1547,49 @@
           <w:tcPr>
             <w:tcW w:w="910" w:type="pct"/>
           </w:tcPr>
-          <w:p/>
-        </w:tc>
-        <w:tc>
-          <w:tcPr>
-            <w:tcW w:w="1000" w:type="pct"/>
-          </w:tcPr>
-          <w:p/>
-        </w:tc>
-        <w:tc>
-          <w:tcPr>
-            <w:tcW w:w="1000" w:type="pct"/>
-          </w:tcPr>
-          <w:p/>
-        </w:tc>
-        <w:tc>
-          <w:tcPr>
-            <w:tcW w:w="1000" w:type="pct"/>
-          </w:tcPr>
-          <w:p/>
+          <w:p>
+            <w:pPr>
+              <w:rPr>
+                <w:rFonts w:ascii="Cambria" w:hAnsi="Cambria"/>
+              </w:rPr>
+            </w:pPr>
+          </w:p>
+        </w:tc>
+        <w:tc>
+          <w:tcPr>
+            <w:tcW w:w="1000" w:type="pct"/>
+          </w:tcPr>
+          <w:p>
+            <w:pPr>
+              <w:rPr>
+                <w:rFonts w:ascii="Cambria" w:hAnsi="Cambria"/>
+              </w:rPr>
+            </w:pPr>
+          </w:p>
+        </w:tc>
+        <w:tc>
+          <w:tcPr>
+            <w:tcW w:w="1000" w:type="pct"/>
+          </w:tcPr>
+          <w:p>
+            <w:pPr>
+              <w:rPr>
+                <w:rFonts w:ascii="Cambria" w:hAnsi="Cambria"/>
+              </w:rPr>
+            </w:pPr>
+          </w:p>
+        </w:tc>
+        <w:tc>
+          <w:tcPr>
+            <w:tcW w:w="1000" w:type="pct"/>
+          </w:tcPr>
+          <w:p>
+            <w:pPr>
+              <w:rPr>
+                <w:rFonts w:ascii="Cambria" w:hAnsi="Cambria"/>
+              </w:rPr>
+            </w:pPr>
+          </w:p>
         </w:tc>
       </w:tr>
       <w:tr>
@@ -608,7 +1598,17 @@
             <w:tcW w:w="1090" w:type="pct"/>
           </w:tcPr>
           <w:p>
-            <w:r>
+            <w:pPr>
+              <w:rPr>
+                <w:rFonts w:ascii="Cambria" w:hAnsi="Cambria"/>
+                <w:b/>
+                <w:bCs/>
+              </w:rPr>
+            </w:pPr>
+            <w:r>
+              <w:rPr>
+                <w:rFonts w:ascii="Cambria" w:hAnsi="Cambria"/>
+              </w:rPr>
               <w:t>Accuracy</w:t>
             </w:r>
           </w:p>
@@ -618,32 +1618,66 @@
             <w:tcW w:w="910" w:type="pct"/>
           </w:tcPr>
           <w:p>
-            <w:r>
-              <w:t>0.8571429</w:t>
-            </w:r>
-          </w:p>
-        </w:tc>
-        <w:tc>
-          <w:tcPr>
-            <w:tcW w:w="1000" w:type="pct"/>
-          </w:tcPr>
-          <w:p>
-            <w:r>
-              <w:t>0.8095238</w:t>
-            </w:r>
-          </w:p>
-        </w:tc>
-        <w:tc>
-          <w:tcPr>
-            <w:tcW w:w="1000" w:type="pct"/>
-          </w:tcPr>
-          <w:p/>
-        </w:tc>
-        <w:tc>
-          <w:tcPr>
-            <w:tcW w:w="1000" w:type="pct"/>
-          </w:tcPr>
-          <w:p/>
+            <w:pPr>
+              <w:rPr>
+                <w:rFonts w:ascii="Cambria" w:hAnsi="Cambria"/>
+              </w:rPr>
+            </w:pPr>
+            <w:r>
+              <w:rPr>
+                <w:rFonts w:ascii="Cambria" w:hAnsi="Cambria"/>
+              </w:rPr>
+              <w:t>0.69</w:t>
+            </w:r>
+          </w:p>
+        </w:tc>
+        <w:tc>
+          <w:tcPr>
+            <w:tcW w:w="1000" w:type="pct"/>
+          </w:tcPr>
+          <w:p>
+            <w:pPr>
+              <w:rPr>
+                <w:rFonts w:ascii="Cambria" w:hAnsi="Cambria"/>
+              </w:rPr>
+            </w:pPr>
+            <w:r>
+              <w:rPr>
+                <w:rFonts w:ascii="Cambria" w:hAnsi="Cambria"/>
+              </w:rPr>
+              <w:t>-</w:t>
+            </w:r>
+          </w:p>
+        </w:tc>
+        <w:tc>
+          <w:tcPr>
+            <w:tcW w:w="1000" w:type="pct"/>
+          </w:tcPr>
+          <w:p>
+            <w:pPr>
+              <w:rPr>
+                <w:rFonts w:ascii="Cambria" w:hAnsi="Cambria"/>
+              </w:rPr>
+            </w:pPr>
+            <w:r>
+              <w:rPr>
+                <w:rFonts w:ascii="Cambria" w:hAnsi="Cambria"/>
+              </w:rPr>
+              <w:t>-</w:t>
+            </w:r>
+          </w:p>
+        </w:tc>
+        <w:tc>
+          <w:tcPr>
+            <w:tcW w:w="1000" w:type="pct"/>
+          </w:tcPr>
+          <w:p>
+            <w:pPr>
+              <w:rPr>
+                <w:rFonts w:ascii="Cambria" w:hAnsi="Cambria"/>
+              </w:rPr>
+            </w:pPr>
+          </w:p>
         </w:tc>
       </w:tr>
       <w:tr>
@@ -652,7 +1686,17 @@
             <w:tcW w:w="1090" w:type="pct"/>
           </w:tcPr>
           <w:p>
-            <w:r>
+            <w:pPr>
+              <w:rPr>
+                <w:rFonts w:ascii="Cambria" w:hAnsi="Cambria"/>
+                <w:b/>
+                <w:bCs/>
+              </w:rPr>
+            </w:pPr>
+            <w:r>
+              <w:rPr>
+                <w:rFonts w:ascii="Cambria" w:hAnsi="Cambria"/>
+              </w:rPr>
               <w:t>Precision</w:t>
             </w:r>
           </w:p>
@@ -662,32 +1706,66 @@
             <w:tcW w:w="910" w:type="pct"/>
           </w:tcPr>
           <w:p>
-            <w:r>
-              <w:t>0.8</w:t>
-            </w:r>
-          </w:p>
-        </w:tc>
-        <w:tc>
-          <w:tcPr>
-            <w:tcW w:w="1000" w:type="pct"/>
-          </w:tcPr>
-          <w:p>
-            <w:r>
-              <w:t>0.6</w:t>
-            </w:r>
-          </w:p>
-        </w:tc>
-        <w:tc>
-          <w:tcPr>
-            <w:tcW w:w="1000" w:type="pct"/>
-          </w:tcPr>
-          <w:p/>
-        </w:tc>
-        <w:tc>
-          <w:tcPr>
-            <w:tcW w:w="1000" w:type="pct"/>
-          </w:tcPr>
-          <w:p/>
+            <w:pPr>
+              <w:rPr>
+                <w:rFonts w:ascii="Cambria" w:hAnsi="Cambria"/>
+              </w:rPr>
+            </w:pPr>
+            <w:r>
+              <w:rPr>
+                <w:rFonts w:ascii="Cambria" w:hAnsi="Cambria"/>
+              </w:rPr>
+              <w:t>0.71</w:t>
+            </w:r>
+          </w:p>
+        </w:tc>
+        <w:tc>
+          <w:tcPr>
+            <w:tcW w:w="1000" w:type="pct"/>
+          </w:tcPr>
+          <w:p>
+            <w:pPr>
+              <w:rPr>
+                <w:rFonts w:ascii="Cambria" w:hAnsi="Cambria"/>
+              </w:rPr>
+            </w:pPr>
+            <w:r>
+              <w:rPr>
+                <w:rFonts w:ascii="Cambria" w:hAnsi="Cambria"/>
+              </w:rPr>
+              <w:t>-</w:t>
+            </w:r>
+          </w:p>
+        </w:tc>
+        <w:tc>
+          <w:tcPr>
+            <w:tcW w:w="1000" w:type="pct"/>
+          </w:tcPr>
+          <w:p>
+            <w:pPr>
+              <w:rPr>
+                <w:rFonts w:ascii="Cambria" w:hAnsi="Cambria"/>
+              </w:rPr>
+            </w:pPr>
+            <w:r>
+              <w:rPr>
+                <w:rFonts w:ascii="Cambria" w:hAnsi="Cambria"/>
+              </w:rPr>
+              <w:t>-</w:t>
+            </w:r>
+          </w:p>
+        </w:tc>
+        <w:tc>
+          <w:tcPr>
+            <w:tcW w:w="1000" w:type="pct"/>
+          </w:tcPr>
+          <w:p>
+            <w:pPr>
+              <w:rPr>
+                <w:rFonts w:ascii="Cambria" w:hAnsi="Cambria"/>
+              </w:rPr>
+            </w:pPr>
+          </w:p>
         </w:tc>
       </w:tr>
       <w:tr>
@@ -696,7 +1774,17 @@
             <w:tcW w:w="1090" w:type="pct"/>
           </w:tcPr>
           <w:p>
-            <w:r>
+            <w:pPr>
+              <w:rPr>
+                <w:rFonts w:ascii="Cambria" w:hAnsi="Cambria"/>
+                <w:b/>
+                <w:bCs/>
+              </w:rPr>
+            </w:pPr>
+            <w:r>
+              <w:rPr>
+                <w:rFonts w:ascii="Cambria" w:hAnsi="Cambria"/>
+              </w:rPr>
               <w:t>Recall</w:t>
             </w:r>
           </w:p>
@@ -706,32 +1794,66 @@
             <w:tcW w:w="910" w:type="pct"/>
           </w:tcPr>
           <w:p>
-            <w:r>
-              <w:t>0.6666667</w:t>
-            </w:r>
-          </w:p>
-        </w:tc>
-        <w:tc>
-          <w:tcPr>
-            <w:tcW w:w="1000" w:type="pct"/>
-          </w:tcPr>
-          <w:p>
-            <w:r>
-              <w:t>1</w:t>
-            </w:r>
-          </w:p>
-        </w:tc>
-        <w:tc>
-          <w:tcPr>
-            <w:tcW w:w="1000" w:type="pct"/>
-          </w:tcPr>
-          <w:p/>
-        </w:tc>
-        <w:tc>
-          <w:tcPr>
-            <w:tcW w:w="1000" w:type="pct"/>
-          </w:tcPr>
-          <w:p/>
+            <w:pPr>
+              <w:rPr>
+                <w:rFonts w:ascii="Cambria" w:hAnsi="Cambria"/>
+              </w:rPr>
+            </w:pPr>
+            <w:r>
+              <w:rPr>
+                <w:rFonts w:ascii="Cambria" w:hAnsi="Cambria"/>
+              </w:rPr>
+              <w:t> 0.82</w:t>
+            </w:r>
+          </w:p>
+        </w:tc>
+        <w:tc>
+          <w:tcPr>
+            <w:tcW w:w="1000" w:type="pct"/>
+          </w:tcPr>
+          <w:p>
+            <w:pPr>
+              <w:rPr>
+                <w:rFonts w:ascii="Cambria" w:hAnsi="Cambria"/>
+              </w:rPr>
+            </w:pPr>
+            <w:r>
+              <w:rPr>
+                <w:rFonts w:ascii="Cambria" w:hAnsi="Cambria"/>
+              </w:rPr>
+              <w:t>-</w:t>
+            </w:r>
+          </w:p>
+        </w:tc>
+        <w:tc>
+          <w:tcPr>
+            <w:tcW w:w="1000" w:type="pct"/>
+          </w:tcPr>
+          <w:p>
+            <w:pPr>
+              <w:rPr>
+                <w:rFonts w:ascii="Cambria" w:hAnsi="Cambria"/>
+              </w:rPr>
+            </w:pPr>
+            <w:r>
+              <w:rPr>
+                <w:rFonts w:ascii="Cambria" w:hAnsi="Cambria"/>
+              </w:rPr>
+              <w:t>-</w:t>
+            </w:r>
+          </w:p>
+        </w:tc>
+        <w:tc>
+          <w:tcPr>
+            <w:tcW w:w="1000" w:type="pct"/>
+          </w:tcPr>
+          <w:p>
+            <w:pPr>
+              <w:rPr>
+                <w:rFonts w:ascii="Cambria" w:hAnsi="Cambria"/>
+              </w:rPr>
+            </w:pPr>
+          </w:p>
         </w:tc>
       </w:tr>
       <w:tr>
@@ -740,109 +1862,18 @@
             <w:tcW w:w="1090" w:type="pct"/>
           </w:tcPr>
           <w:p>
-            <w:r>
-              <w:t>F1-Score</w:t>
-            </w:r>
-          </w:p>
-        </w:tc>
-        <w:tc>
-          <w:tcPr>
-            <w:tcW w:w="910" w:type="pct"/>
-          </w:tcPr>
-          <w:p>
-            <w:r>
-              <w:t>0.7272727</w:t>
-            </w:r>
-          </w:p>
-        </w:tc>
-        <w:tc>
-          <w:tcPr>
-            <w:tcW w:w="1000" w:type="pct"/>
-          </w:tcPr>
-          <w:p>
-            <w:r>
-              <w:t>0.75</w:t>
-            </w:r>
-          </w:p>
-          <w:p/>
-        </w:tc>
-        <w:tc>
-          <w:tcPr>
-            <w:tcW w:w="1000" w:type="pct"/>
-          </w:tcPr>
-          <w:p/>
-        </w:tc>
-        <w:tc>
-          <w:tcPr>
-            <w:tcW w:w="1000" w:type="pct"/>
-          </w:tcPr>
-          <w:p/>
-        </w:tc>
-      </w:tr>
-      <w:tr>
-        <w:tc>
-          <w:tcPr>
-            <w:tcW w:w="1090" w:type="pct"/>
-          </w:tcPr>
-          <w:p/>
-        </w:tc>
-        <w:tc>
-          <w:tcPr>
-            <w:tcW w:w="910" w:type="pct"/>
-          </w:tcPr>
-          <w:p/>
-        </w:tc>
-        <w:tc>
-          <w:tcPr>
-            <w:tcW w:w="1000" w:type="pct"/>
-          </w:tcPr>
-          <w:p/>
-        </w:tc>
-        <w:tc>
-          <w:tcPr>
-            <w:tcW w:w="1000" w:type="pct"/>
-          </w:tcPr>
-          <w:p/>
-        </w:tc>
-        <w:tc>
-          <w:tcPr>
-            <w:tcW w:w="1000" w:type="pct"/>
-          </w:tcPr>
-          <w:p/>
-        </w:tc>
-      </w:tr>
-      <w:tr>
-        <w:tc>
-          <w:tcPr>
-            <w:tcW w:w="1090" w:type="pct"/>
-          </w:tcPr>
-          <w:p>
-            <w:pPr>
-              <w:rPr>
+            <w:pPr>
+              <w:rPr>
+                <w:rFonts w:ascii="Cambria" w:hAnsi="Cambria"/>
                 <w:b/>
                 <w:bCs/>
               </w:rPr>
             </w:pPr>
             <w:r>
               <w:rPr>
-                <w:b/>
-                <w:bCs/>
-              </w:rPr>
-              <w:t>Testing (</w:t>
-            </w:r>
-            <w:r>
-              <w:rPr>
-                <w:b/>
-                <w:bCs/>
-              </w:rPr>
-              <w:t>Ex</w:t>
-            </w:r>
-            <w:r>
-              <w:rPr>
-                <w:b/>
-                <w:bCs/>
-              </w:rPr>
-              <w:t>ternal)</w:t>
+                <w:rFonts w:ascii="Cambria" w:hAnsi="Cambria"/>
+              </w:rPr>
+              <w:t>F1-Score</w:t>
             </w:r>
           </w:p>
         </w:tc>
@@ -850,213 +1881,79 @@
           <w:tcPr>
             <w:tcW w:w="910" w:type="pct"/>
           </w:tcPr>
-          <w:p/>
-        </w:tc>
-        <w:tc>
-          <w:tcPr>
-            <w:tcW w:w="1000" w:type="pct"/>
-          </w:tcPr>
-          <w:p/>
-        </w:tc>
-        <w:tc>
-          <w:tcPr>
-            <w:tcW w:w="1000" w:type="pct"/>
-          </w:tcPr>
-          <w:p/>
-        </w:tc>
-        <w:tc>
-          <w:tcPr>
-            <w:tcW w:w="1000" w:type="pct"/>
-          </w:tcPr>
-          <w:p/>
-        </w:tc>
-      </w:tr>
-      <w:tr>
-        <w:tc>
-          <w:tcPr>
-            <w:tcW w:w="1090" w:type="pct"/>
-          </w:tcPr>
-          <w:p>
-            <w:pPr>
-              <w:rPr>
-                <w:b/>
-                <w:bCs/>
-              </w:rPr>
-            </w:pPr>
-            <w:r>
-              <w:t>Accuracy</w:t>
-            </w:r>
-          </w:p>
-        </w:tc>
-        <w:tc>
-          <w:tcPr>
-            <w:tcW w:w="910" w:type="pct"/>
-          </w:tcPr>
-          <w:p>
-            <w:r>
-              <w:t>0.6933333</w:t>
-            </w:r>
-          </w:p>
-        </w:tc>
-        <w:tc>
-          <w:tcPr>
-            <w:tcW w:w="1000" w:type="pct"/>
-          </w:tcPr>
-          <w:p/>
-        </w:tc>
-        <w:tc>
-          <w:tcPr>
-            <w:tcW w:w="1000" w:type="pct"/>
-          </w:tcPr>
-          <w:p/>
-        </w:tc>
-        <w:tc>
-          <w:tcPr>
-            <w:tcW w:w="1000" w:type="pct"/>
-          </w:tcPr>
-          <w:p/>
-        </w:tc>
-      </w:tr>
-      <w:tr>
-        <w:tc>
-          <w:tcPr>
-            <w:tcW w:w="1090" w:type="pct"/>
-          </w:tcPr>
-          <w:p>
-            <w:pPr>
-              <w:rPr>
-                <w:b/>
-                <w:bCs/>
-              </w:rPr>
-            </w:pPr>
-            <w:r>
-              <w:t>Precision</w:t>
-            </w:r>
-          </w:p>
-        </w:tc>
-        <w:tc>
-          <w:tcPr>
-            <w:tcW w:w="910" w:type="pct"/>
-          </w:tcPr>
-          <w:p>
-            <w:r>
-              <w:t>0.7115385</w:t>
-            </w:r>
-          </w:p>
-        </w:tc>
-        <w:tc>
-          <w:tcPr>
-            <w:tcW w:w="1000" w:type="pct"/>
-          </w:tcPr>
-          <w:p/>
-        </w:tc>
-        <w:tc>
-          <w:tcPr>
-            <w:tcW w:w="1000" w:type="pct"/>
-          </w:tcPr>
-          <w:p/>
-        </w:tc>
-        <w:tc>
-          <w:tcPr>
-            <w:tcW w:w="1000" w:type="pct"/>
-          </w:tcPr>
-          <w:p/>
-        </w:tc>
-      </w:tr>
-      <w:tr>
-        <w:tc>
-          <w:tcPr>
-            <w:tcW w:w="1090" w:type="pct"/>
-          </w:tcPr>
-          <w:p>
-            <w:pPr>
-              <w:rPr>
-                <w:b/>
-                <w:bCs/>
-              </w:rPr>
-            </w:pPr>
-            <w:r>
-              <w:t>Recall</w:t>
-            </w:r>
-          </w:p>
-        </w:tc>
-        <w:tc>
-          <w:tcPr>
-            <w:tcW w:w="910" w:type="pct"/>
-          </w:tcPr>
-          <w:p>
-            <w:r>
-              <w:t> 0.8222222</w:t>
-            </w:r>
-          </w:p>
-        </w:tc>
-        <w:tc>
-          <w:tcPr>
-            <w:tcW w:w="1000" w:type="pct"/>
-          </w:tcPr>
-          <w:p/>
-        </w:tc>
-        <w:tc>
-          <w:tcPr>
-            <w:tcW w:w="1000" w:type="pct"/>
-          </w:tcPr>
-          <w:p/>
-        </w:tc>
-        <w:tc>
-          <w:tcPr>
-            <w:tcW w:w="1000" w:type="pct"/>
-          </w:tcPr>
-          <w:p/>
-        </w:tc>
-      </w:tr>
-      <w:tr>
-        <w:tc>
-          <w:tcPr>
-            <w:tcW w:w="1090" w:type="pct"/>
-          </w:tcPr>
-          <w:p>
-            <w:pPr>
-              <w:rPr>
-                <w:b/>
-                <w:bCs/>
-              </w:rPr>
-            </w:pPr>
-            <w:r>
-              <w:t>F1-Score</w:t>
-            </w:r>
-          </w:p>
-        </w:tc>
-        <w:tc>
-          <w:tcPr>
-            <w:tcW w:w="910" w:type="pct"/>
-          </w:tcPr>
-          <w:p>
-            <w:r>
-              <w:t>0.7628866</w:t>
-            </w:r>
-          </w:p>
-        </w:tc>
-        <w:tc>
-          <w:tcPr>
-            <w:tcW w:w="1000" w:type="pct"/>
-          </w:tcPr>
-          <w:p/>
-        </w:tc>
-        <w:tc>
-          <w:tcPr>
-            <w:tcW w:w="1000" w:type="pct"/>
-          </w:tcPr>
-          <w:p/>
-        </w:tc>
-        <w:tc>
-          <w:tcPr>
-            <w:tcW w:w="1000" w:type="pct"/>
-          </w:tcPr>
-          <w:p/>
+          <w:p>
+            <w:pPr>
+              <w:rPr>
+                <w:rFonts w:ascii="Cambria" w:hAnsi="Cambria"/>
+              </w:rPr>
+            </w:pPr>
+            <w:r>
+              <w:rPr>
+                <w:rFonts w:ascii="Cambria" w:hAnsi="Cambria"/>
+              </w:rPr>
+              <w:t>0.76</w:t>
+            </w:r>
+          </w:p>
+        </w:tc>
+        <w:tc>
+          <w:tcPr>
+            <w:tcW w:w="1000" w:type="pct"/>
+          </w:tcPr>
+          <w:p>
+            <w:pPr>
+              <w:rPr>
+                <w:rFonts w:ascii="Cambria" w:hAnsi="Cambria"/>
+              </w:rPr>
+            </w:pPr>
+            <w:r>
+              <w:rPr>
+                <w:rFonts w:ascii="Cambria" w:hAnsi="Cambria"/>
+              </w:rPr>
+              <w:t>-</w:t>
+            </w:r>
+          </w:p>
+        </w:tc>
+        <w:tc>
+          <w:tcPr>
+            <w:tcW w:w="1000" w:type="pct"/>
+          </w:tcPr>
+          <w:p>
+            <w:pPr>
+              <w:rPr>
+                <w:rFonts w:ascii="Cambria" w:hAnsi="Cambria"/>
+              </w:rPr>
+            </w:pPr>
+            <w:r>
+              <w:rPr>
+                <w:rFonts w:ascii="Cambria" w:hAnsi="Cambria"/>
+              </w:rPr>
+              <w:t>-</w:t>
+            </w:r>
+          </w:p>
+        </w:tc>
+        <w:tc>
+          <w:tcPr>
+            <w:tcW w:w="1000" w:type="pct"/>
+          </w:tcPr>
+          <w:p>
+            <w:pPr>
+              <w:rPr>
+                <w:rFonts w:ascii="Cambria" w:hAnsi="Cambria"/>
+              </w:rPr>
+            </w:pPr>
+          </w:p>
         </w:tc>
       </w:tr>
     </w:tbl>
-    <w:p/>
+    <w:p>
+      <w:pPr>
+        <w:rPr>
+          <w:rFonts w:ascii="Cambria" w:hAnsi="Cambria"/>
+          <w:b/>
+          <w:bCs/>
+        </w:rPr>
+      </w:pPr>
+    </w:p>
     <w:sectPr>
       <w:pgSz w:w="12240" w:h="15840"/>
       <w:pgMar w:top="1440" w:right="1440" w:bottom="1440" w:left="1440" w:header="720" w:footer="720" w:gutter="0"/>
@@ -1067,8 +1964,57 @@
 </w:document>
 </file>
 
+<file path=word/comments.xml><?xml version="1.0" encoding="utf-8"?>
+<w:comments xmlns:wpc="http://schemas.microsoft.com/office/word/2010/wordprocessingCanvas" xmlns:cx="http://schemas.microsoft.com/office/drawing/2014/chartex" xmlns:cx1="http://schemas.microsoft.com/office/drawing/2015/9/8/chartex" xmlns:cx2="http://schemas.microsoft.com/office/drawing/2015/10/21/chartex" xmlns:cx3="http://schemas.microsoft.com/office/drawing/2016/5/9/chartex" xmlns:cx4="http://schemas.microsoft.com/office/drawing/2016/5/10/chartex" xmlns:cx5="http://schemas.microsoft.com/office/drawing/2016/5/11/chartex" xmlns:cx6="http://schemas.microsoft.com/office/drawing/2016/5/12/chartex" xmlns:cx7="http://schemas.microsoft.com/office/drawing/2016/5/13/chartex" xmlns:cx8="http://schemas.microsoft.com/office/drawing/2016/5/14/chartex" xmlns:mc="http://schemas.openxmlformats.org/markup-compatibility/2006" xmlns:aink="http://schemas.microsoft.com/office/drawing/2016/ink" xmlns:am3d="http://schemas.microsoft.com/office/drawing/2017/model3d" xmlns:o="urn:schemas-microsoft-com:office:office" xmlns:oel="http://schemas.microsoft.com/office/2019/extlst" xmlns:r="http://schemas.openxmlformats.org/officeDocument/2006/relationships" xmlns:m="http://schemas.openxmlformats.org/officeDocument/2006/math" xmlns:v="urn:schemas-microsoft-com:vml" xmlns:wp14="http://schemas.microsoft.com/office/word/2010/wordprocessingDrawing" xmlns:wp="http://schemas.openxmlformats.org/drawingml/2006/wordprocessingDrawing" xmlns:w10="urn:schemas-microsoft-com:office:word" xmlns:w="http://schemas.openxmlformats.org/wordprocessingml/2006/main" xmlns:w14="http://schemas.microsoft.com/office/word/2010/wordml" xmlns:w15="http://schemas.microsoft.com/office/word/2012/wordml" xmlns:w16cex="http://schemas.microsoft.com/office/word/2018/wordml/cex" xmlns:w16cid="http://schemas.microsoft.com/office/word/2016/wordml/cid" xmlns:w16="http://schemas.microsoft.com/office/word/2018/wordml" xmlns:w16du="http://schemas.microsoft.com/office/word/2023/wordml/word16du" xmlns:w16sdtdh="http://schemas.microsoft.com/office/word/2020/wordml/sdtdatahash" xmlns:w16se="http://schemas.microsoft.com/office/word/2015/wordml/symex" xmlns:wpg="http://schemas.microsoft.com/office/word/2010/wordprocessingGroup" xmlns:wpi="http://schemas.microsoft.com/office/word/2010/wordprocessingInk" xmlns:wne="http://schemas.microsoft.com/office/word/2006/wordml" xmlns:wps="http://schemas.microsoft.com/office/word/2010/wordprocessingShape" mc:Ignorable="w14 w15 w16se w16cid w16 w16cex w16sdtdh w16du wp14">
+  <w:comment w:id="0" w:author="Wenxin Yang" w:date="2025-02-18T12:33:00Z" w:initials="WY(">
+    <w:p>
+      <w:r>
+        <w:rPr>
+          <w:rStyle w:val="CommentReference"/>
+        </w:rPr>
+        <w:annotationRef/>
+      </w:r>
+      <w:r>
+        <w:rPr>
+          <w:color w:val="000000"/>
+          <w:sz w:val="20"/>
+          <w:szCs w:val="20"/>
+        </w:rPr>
+        <w:t>Did we do this/Is this needed?</w:t>
+      </w:r>
+    </w:p>
+  </w:comment>
+</w:comments>
+</file>
+
+<file path=word/commentsExtended.xml><?xml version="1.0" encoding="utf-8"?>
+<w15:commentsEx xmlns:wpc="http://schemas.microsoft.com/office/word/2010/wordprocessingCanvas" xmlns:cx="http://schemas.microsoft.com/office/drawing/2014/chartex" xmlns:cx1="http://schemas.microsoft.com/office/drawing/2015/9/8/chartex" xmlns:cx2="http://schemas.microsoft.com/office/drawing/2015/10/21/chartex" xmlns:cx3="http://schemas.microsoft.com/office/drawing/2016/5/9/chartex" xmlns:cx4="http://schemas.microsoft.com/office/drawing/2016/5/10/chartex" xmlns:cx5="http://schemas.microsoft.com/office/drawing/2016/5/11/chartex" xmlns:cx6="http://schemas.microsoft.com/office/drawing/2016/5/12/chartex" xmlns:cx7="http://schemas.microsoft.com/office/drawing/2016/5/13/chartex" xmlns:cx8="http://schemas.microsoft.com/office/drawing/2016/5/14/chartex" xmlns:mc="http://schemas.openxmlformats.org/markup-compatibility/2006" xmlns:aink="http://schemas.microsoft.com/office/drawing/2016/ink" xmlns:am3d="http://schemas.microsoft.com/office/drawing/2017/model3d" xmlns:o="urn:schemas-microsoft-com:office:office" xmlns:oel="http://schemas.microsoft.com/office/2019/extlst" xmlns:r="http://schemas.openxmlformats.org/officeDocument/2006/relationships" xmlns:m="http://schemas.openxmlformats.org/officeDocument/2006/math" xmlns:v="urn:schemas-microsoft-com:vml" xmlns:wp14="http://schemas.microsoft.com/office/word/2010/wordprocessingDrawing" xmlns:wp="http://schemas.openxmlformats.org/drawingml/2006/wordprocessingDrawing" xmlns:w10="urn:schemas-microsoft-com:office:word" xmlns:w="http://schemas.openxmlformats.org/wordprocessingml/2006/main" xmlns:w14="http://schemas.microsoft.com/office/word/2010/wordml" xmlns:w15="http://schemas.microsoft.com/office/word/2012/wordml" xmlns:w16cex="http://schemas.microsoft.com/office/word/2018/wordml/cex" xmlns:w16cid="http://schemas.microsoft.com/office/word/2016/wordml/cid" xmlns:w16="http://schemas.microsoft.com/office/word/2018/wordml" xmlns:w16du="http://schemas.microsoft.com/office/word/2023/wordml/word16du" xmlns:w16sdtdh="http://schemas.microsoft.com/office/word/2020/wordml/sdtdatahash" xmlns:w16se="http://schemas.microsoft.com/office/word/2015/wordml/symex" xmlns:wpg="http://schemas.microsoft.com/office/word/2010/wordprocessingGroup" xmlns:wpi="http://schemas.microsoft.com/office/word/2010/wordprocessingInk" xmlns:wne="http://schemas.microsoft.com/office/word/2006/wordml" xmlns:wps="http://schemas.microsoft.com/office/word/2010/wordprocessingShape" mc:Ignorable="w14 w15 w16se w16cid w16 w16cex w16sdtdh w16du wp14">
+  <w15:commentEx w15:paraId="55C266A3" w15:done="0"/>
+</w15:commentsEx>
+</file>
+
+<file path=word/commentsExtensible.xml><?xml version="1.0" encoding="utf-8"?>
+<w16cex:commentsExtensible xmlns:wpc="http://schemas.microsoft.com/office/word/2010/wordprocessingCanvas" xmlns:cx="http://schemas.microsoft.com/office/drawing/2014/chartex" xmlns:cx1="http://schemas.microsoft.com/office/drawing/2015/9/8/chartex" xmlns:cx2="http://schemas.microsoft.com/office/drawing/2015/10/21/chartex" xmlns:cx3="http://schemas.microsoft.com/office/drawing/2016/5/9/chartex" xmlns:cx4="http://schemas.microsoft.com/office/drawing/2016/5/10/chartex" xmlns:cx5="http://schemas.microsoft.com/office/drawing/2016/5/11/chartex" xmlns:cx6="http://schemas.microsoft.com/office/drawing/2016/5/12/chartex" xmlns:cx7="http://schemas.microsoft.com/office/drawing/2016/5/13/chartex" xmlns:cx8="http://schemas.microsoft.com/office/drawing/2016/5/14/chartex" xmlns:cr="http://schemas.microsoft.com/office/comments/2020/reactions" xmlns:mc="http://schemas.openxmlformats.org/markup-compatibility/2006" xmlns:aink="http://schemas.microsoft.com/office/drawing/2016/ink" xmlns:am3d="http://schemas.microsoft.com/office/drawing/2017/model3d" xmlns:o="urn:schemas-microsoft-com:office:office" xmlns:oel="http://schemas.microsoft.com/office/2019/extlst" xmlns:r="http://schemas.openxmlformats.org/officeDocument/2006/relationships" xmlns:m="http://schemas.openxmlformats.org/officeDocument/2006/math" xmlns:v="urn:schemas-microsoft-com:vml" xmlns:wp14="http://schemas.microsoft.com/office/word/2010/wordprocessingDrawing" xmlns:wp="http://schemas.openxmlformats.org/drawingml/2006/wordprocessingDrawing" xmlns:w10="urn:schemas-microsoft-com:office:word" xmlns:w="http://schemas.openxmlformats.org/wordprocessingml/2006/main" xmlns:w14="http://schemas.microsoft.com/office/word/2010/wordml" xmlns:w15="http://schemas.microsoft.com/office/word/2012/wordml" xmlns:w16cex="http://schemas.microsoft.com/office/word/2018/wordml/cex" xmlns:w16cid="http://schemas.microsoft.com/office/word/2016/wordml/cid" xmlns:w16="http://schemas.microsoft.com/office/word/2018/wordml" xmlns:w16du="http://schemas.microsoft.com/office/word/2023/wordml/word16du" xmlns:w16sdtdh="http://schemas.microsoft.com/office/word/2020/wordml/sdtdatahash" xmlns:w16se="http://schemas.microsoft.com/office/word/2015/wordml/symex" xmlns:wpg="http://schemas.microsoft.com/office/word/2010/wordprocessingGroup" xmlns:wpi="http://schemas.microsoft.com/office/word/2010/wordprocessingInk" xmlns:wne="http://schemas.microsoft.com/office/word/2006/wordml" xmlns:wps="http://schemas.microsoft.com/office/word/2010/wordprocessingShape" mc:Ignorable="w14 w15 w16se w16cid w16 w16cex w16sdtdh cr w16du wp14">
+  <w16cex:commentExtensible w16cex:durableId="5C8CC771" w16cex:dateUtc="2025-02-18T20:33:00Z"/>
+</w16cex:commentsExtensible>
+</file>
+
+<file path=word/commentsIds.xml><?xml version="1.0" encoding="utf-8"?>
+<w16cid:commentsIds xmlns:wpc="http://schemas.microsoft.com/office/word/2010/wordprocessingCanvas" xmlns:cx="http://schemas.microsoft.com/office/drawing/2014/chartex" xmlns:cx1="http://schemas.microsoft.com/office/drawing/2015/9/8/chartex" xmlns:cx2="http://schemas.microsoft.com/office/drawing/2015/10/21/chartex" xmlns:cx3="http://schemas.microsoft.com/office/drawing/2016/5/9/chartex" xmlns:cx4="http://schemas.microsoft.com/office/drawing/2016/5/10/chartex" xmlns:cx5="http://schemas.microsoft.com/office/drawing/2016/5/11/chartex" xmlns:cx6="http://schemas.microsoft.com/office/drawing/2016/5/12/chartex" xmlns:cx7="http://schemas.microsoft.com/office/drawing/2016/5/13/chartex" xmlns:cx8="http://schemas.microsoft.com/office/drawing/2016/5/14/chartex" xmlns:mc="http://schemas.openxmlformats.org/markup-compatibility/2006" xmlns:aink="http://schemas.microsoft.com/office/drawing/2016/ink" xmlns:am3d="http://schemas.microsoft.com/office/drawing/2017/model3d" xmlns:o="urn:schemas-microsoft-com:office:office" xmlns:oel="http://schemas.microsoft.com/office/2019/extlst" xmlns:r="http://schemas.openxmlformats.org/officeDocument/2006/relationships" xmlns:m="http://schemas.openxmlformats.org/officeDocument/2006/math" xmlns:v="urn:schemas-microsoft-com:vml" xmlns:wp14="http://schemas.microsoft.com/office/word/2010/wordprocessingDrawing" xmlns:wp="http://schemas.openxmlformats.org/drawingml/2006/wordprocessingDrawing" xmlns:w10="urn:schemas-microsoft-com:office:word" xmlns:w="http://schemas.openxmlformats.org/wordprocessingml/2006/main" xmlns:w14="http://schemas.microsoft.com/office/word/2010/wordml" xmlns:w15="http://schemas.microsoft.com/office/word/2012/wordml" xmlns:w16cex="http://schemas.microsoft.com/office/word/2018/wordml/cex" xmlns:w16cid="http://schemas.microsoft.com/office/word/2016/wordml/cid" xmlns:w16="http://schemas.microsoft.com/office/word/2018/wordml" xmlns:w16du="http://schemas.microsoft.com/office/word/2023/wordml/word16du" xmlns:w16sdtdh="http://schemas.microsoft.com/office/word/2020/wordml/sdtdatahash" xmlns:w16se="http://schemas.microsoft.com/office/word/2015/wordml/symex" xmlns:wpg="http://schemas.microsoft.com/office/word/2010/wordprocessingGroup" xmlns:wpi="http://schemas.microsoft.com/office/word/2010/wordprocessingInk" xmlns:wne="http://schemas.microsoft.com/office/word/2006/wordml" xmlns:wps="http://schemas.microsoft.com/office/word/2010/wordprocessingShape" mc:Ignorable="w14 w15 w16se w16cid w16 w16cex w16sdtdh w16du wp14">
+  <w16cid:commentId w16cid:paraId="55C266A3" w16cid:durableId="5C8CC771"/>
+</w16cid:commentsIds>
+</file>
+
+<file path=word/people.xml><?xml version="1.0" encoding="utf-8"?>
+<w15:people xmlns:wpc="http://schemas.microsoft.com/office/word/2010/wordprocessingCanvas" xmlns:cx="http://schemas.microsoft.com/office/drawing/2014/chartex" xmlns:cx1="http://schemas.microsoft.com/office/drawing/2015/9/8/chartex" xmlns:cx2="http://schemas.microsoft.com/office/drawing/2015/10/21/chartex" xmlns:cx3="http://schemas.microsoft.com/office/drawing/2016/5/9/chartex" xmlns:cx4="http://schemas.microsoft.com/office/drawing/2016/5/10/chartex" xmlns:cx5="http://schemas.microsoft.com/office/drawing/2016/5/11/chartex" xmlns:cx6="http://schemas.microsoft.com/office/drawing/2016/5/12/chartex" xmlns:cx7="http://schemas.microsoft.com/office/drawing/2016/5/13/chartex" xmlns:cx8="http://schemas.microsoft.com/office/drawing/2016/5/14/chartex" xmlns:mc="http://schemas.openxmlformats.org/markup-compatibility/2006" xmlns:aink="http://schemas.microsoft.com/office/drawing/2016/ink" xmlns:am3d="http://schemas.microsoft.com/office/drawing/2017/model3d" xmlns:o="urn:schemas-microsoft-com:office:office" xmlns:oel="http://schemas.microsoft.com/office/2019/extlst" xmlns:r="http://schemas.openxmlformats.org/officeDocument/2006/relationships" xmlns:m="http://schemas.openxmlformats.org/officeDocument/2006/math" xmlns:v="urn:schemas-microsoft-com:vml" xmlns:wp14="http://schemas.microsoft.com/office/word/2010/wordprocessingDrawing" xmlns:wp="http://schemas.openxmlformats.org/drawingml/2006/wordprocessingDrawing" xmlns:w10="urn:schemas-microsoft-com:office:word" xmlns:w="http://schemas.openxmlformats.org/wordprocessingml/2006/main" xmlns:w14="http://schemas.microsoft.com/office/word/2010/wordml" xmlns:w15="http://schemas.microsoft.com/office/word/2012/wordml" xmlns:w16cex="http://schemas.microsoft.com/office/word/2018/wordml/cex" xmlns:w16cid="http://schemas.microsoft.com/office/word/2016/wordml/cid" xmlns:w16="http://schemas.microsoft.com/office/word/2018/wordml" xmlns:w16du="http://schemas.microsoft.com/office/word/2023/wordml/word16du" xmlns:w16sdtdh="http://schemas.microsoft.com/office/word/2020/wordml/sdtdatahash" xmlns:w16se="http://schemas.microsoft.com/office/word/2015/wordml/symex" xmlns:wpg="http://schemas.microsoft.com/office/word/2010/wordprocessingGroup" xmlns:wpi="http://schemas.microsoft.com/office/word/2010/wordprocessingInk" xmlns:wne="http://schemas.microsoft.com/office/word/2006/wordml" xmlns:wps="http://schemas.microsoft.com/office/word/2010/wordprocessingShape" mc:Ignorable="w14 w15 w16se w16cid w16 w16cex w16sdtdh w16du wp14">
+  <w15:person w15:author="Wenxin Yang">
+    <w15:presenceInfo w15:providerId="AD" w15:userId="S::wenxinyang@ucsb.edu::8ba00ca7-4031-4eaf-8553-8f51dbeb9b26"/>
+  </w15:person>
+</w15:people>
+</file>
+
 <file path=word/styles.xml><?xml version="1.0" encoding="utf-8"?>
-<w:styles xmlns:mc="http://schemas.openxmlformats.org/markup-compatibility/2006" xmlns:r="http://schemas.openxmlformats.org/officeDocument/2006/relationships" xmlns:w="http://schemas.openxmlformats.org/wordprocessingml/2006/main" xmlns:w14="http://schemas.microsoft.com/office/word/2010/wordml" xmlns:w15="http://schemas.microsoft.com/office/word/2012/wordml" xmlns:w16cex="http://schemas.microsoft.com/office/word/2018/wordml/cex" xmlns:w16cid="http://schemas.microsoft.com/office/word/2016/wordml/cid" xmlns:w16="http://schemas.microsoft.com/office/word/2018/wordml" xmlns:w16du="http://schemas.microsoft.com/office/word/2023/wordml/word16du" xmlns:w16sdtdh="http://schemas.microsoft.com/office/word/2020/wordml/sdtdatahash" xmlns:w16sdtfl="http://schemas.microsoft.com/office/word/2024/wordml/sdtformatlock" xmlns:w16se="http://schemas.microsoft.com/office/word/2015/wordml/symex" mc:Ignorable="w14 w15 w16se w16cid w16 w16cex w16sdtdh w16sdtfl w16du">
+<w:styles xmlns:mc="http://schemas.openxmlformats.org/markup-compatibility/2006" xmlns:r="http://schemas.openxmlformats.org/officeDocument/2006/relationships" xmlns:w="http://schemas.openxmlformats.org/wordprocessingml/2006/main" xmlns:w14="http://schemas.microsoft.com/office/word/2010/wordml" xmlns:w15="http://schemas.microsoft.com/office/word/2012/wordml" xmlns:w16cex="http://schemas.microsoft.com/office/word/2018/wordml/cex" xmlns:w16cid="http://schemas.microsoft.com/office/word/2016/wordml/cid" xmlns:w16="http://schemas.microsoft.com/office/word/2018/wordml" xmlns:w16du="http://schemas.microsoft.com/office/word/2023/wordml/word16du" xmlns:w16sdtdh="http://schemas.microsoft.com/office/word/2020/wordml/sdtdatahash" xmlns:w16se="http://schemas.microsoft.com/office/word/2015/wordml/symex" mc:Ignorable="w14 w15 w16se w16cid w16 w16cex w16sdtdh w16du">
   <w:docDefaults>
     <w:rPrDefault>
       <w:rPr>
@@ -2058,6 +3004,74 @@
     <w:basedOn w:val="DefaultParagraphFont"/>
     <w:rsid w:val="00B32C6F"/>
   </w:style>
+  <w:style w:type="character" w:styleId="CommentReference">
+    <w:name w:val="annotation reference"/>
+    <w:basedOn w:val="DefaultParagraphFont"/>
+    <w:uiPriority w:val="99"/>
+    <w:semiHidden/>
+    <w:unhideWhenUsed/>
+    <w:rsid w:val="007F3A9F"/>
+    <w:rPr>
+      <w:sz w:val="16"/>
+      <w:szCs w:val="16"/>
+    </w:rPr>
+  </w:style>
+  <w:style w:type="paragraph" w:styleId="CommentText">
+    <w:name w:val="annotation text"/>
+    <w:basedOn w:val="Normal"/>
+    <w:link w:val="CommentTextChar"/>
+    <w:uiPriority w:val="99"/>
+    <w:semiHidden/>
+    <w:unhideWhenUsed/>
+    <w:rsid w:val="007F3A9F"/>
+    <w:pPr>
+      <w:spacing w:line="240" w:lineRule="auto"/>
+    </w:pPr>
+    <w:rPr>
+      <w:sz w:val="20"/>
+      <w:szCs w:val="20"/>
+    </w:rPr>
+  </w:style>
+  <w:style w:type="character" w:customStyle="1" w:styleId="CommentTextChar">
+    <w:name w:val="Comment Text Char"/>
+    <w:basedOn w:val="DefaultParagraphFont"/>
+    <w:link w:val="CommentText"/>
+    <w:uiPriority w:val="99"/>
+    <w:semiHidden/>
+    <w:rsid w:val="007F3A9F"/>
+    <w:rPr>
+      <w:sz w:val="20"/>
+      <w:szCs w:val="20"/>
+    </w:rPr>
+  </w:style>
+  <w:style w:type="paragraph" w:styleId="CommentSubject">
+    <w:name w:val="annotation subject"/>
+    <w:basedOn w:val="CommentText"/>
+    <w:next w:val="CommentText"/>
+    <w:link w:val="CommentSubjectChar"/>
+    <w:uiPriority w:val="99"/>
+    <w:semiHidden/>
+    <w:unhideWhenUsed/>
+    <w:rsid w:val="007F3A9F"/>
+    <w:rPr>
+      <w:b/>
+      <w:bCs/>
+    </w:rPr>
+  </w:style>
+  <w:style w:type="character" w:customStyle="1" w:styleId="CommentSubjectChar">
+    <w:name w:val="Comment Subject Char"/>
+    <w:basedOn w:val="CommentTextChar"/>
+    <w:link w:val="CommentSubject"/>
+    <w:uiPriority w:val="99"/>
+    <w:semiHidden/>
+    <w:rsid w:val="007F3A9F"/>
+    <w:rPr>
+      <w:b/>
+      <w:bCs/>
+      <w:sz w:val="20"/>
+      <w:szCs w:val="20"/>
+    </w:rPr>
+  </w:style>
 </w:styles>
 </file>
 

--- a/supplementary/9_TrainTestAccuraciesLog.docx
+++ b/supplementary/9_TrainTestAccuraciesLog.docx
@@ -1,6 +1,6 @@
 
 <file path=word/document.xml><?xml version="1.0" encoding="utf-8"?>
-<w:document xmlns:wpc="http://schemas.microsoft.com/office/word/2010/wordprocessingCanvas" xmlns:cx="http://schemas.microsoft.com/office/drawing/2014/chartex" xmlns:cx1="http://schemas.microsoft.com/office/drawing/2015/9/8/chartex" xmlns:cx2="http://schemas.microsoft.com/office/drawing/2015/10/21/chartex" xmlns:cx3="http://schemas.microsoft.com/office/drawing/2016/5/9/chartex" xmlns:cx4="http://schemas.microsoft.com/office/drawing/2016/5/10/chartex" xmlns:cx5="http://schemas.microsoft.com/office/drawing/2016/5/11/chartex" xmlns:cx6="http://schemas.microsoft.com/office/drawing/2016/5/12/chartex" xmlns:cx7="http://schemas.microsoft.com/office/drawing/2016/5/13/chartex" xmlns:cx8="http://schemas.microsoft.com/office/drawing/2016/5/14/chartex" xmlns:mc="http://schemas.openxmlformats.org/markup-compatibility/2006" xmlns:aink="http://schemas.microsoft.com/office/drawing/2016/ink" xmlns:am3d="http://schemas.microsoft.com/office/drawing/2017/model3d" xmlns:o="urn:schemas-microsoft-com:office:office" xmlns:oel="http://schemas.microsoft.com/office/2019/extlst" xmlns:r="http://schemas.openxmlformats.org/officeDocument/2006/relationships" xmlns:m="http://schemas.openxmlformats.org/officeDocument/2006/math" xmlns:v="urn:schemas-microsoft-com:vml" xmlns:wp14="http://schemas.microsoft.com/office/word/2010/wordprocessingDrawing" xmlns:wp="http://schemas.openxmlformats.org/drawingml/2006/wordprocessingDrawing" xmlns:w10="urn:schemas-microsoft-com:office:word" xmlns:w="http://schemas.openxmlformats.org/wordprocessingml/2006/main" xmlns:w14="http://schemas.microsoft.com/office/word/2010/wordml" xmlns:w15="http://schemas.microsoft.com/office/word/2012/wordml" xmlns:w16cex="http://schemas.microsoft.com/office/word/2018/wordml/cex" xmlns:w16cid="http://schemas.microsoft.com/office/word/2016/wordml/cid" xmlns:w16="http://schemas.microsoft.com/office/word/2018/wordml" xmlns:w16du="http://schemas.microsoft.com/office/word/2023/wordml/word16du" xmlns:w16sdtdh="http://schemas.microsoft.com/office/word/2020/wordml/sdtdatahash" xmlns:w16se="http://schemas.microsoft.com/office/word/2015/wordml/symex" xmlns:wpg="http://schemas.microsoft.com/office/word/2010/wordprocessingGroup" xmlns:wpi="http://schemas.microsoft.com/office/word/2010/wordprocessingInk" xmlns:wne="http://schemas.microsoft.com/office/word/2006/wordml" xmlns:wps="http://schemas.microsoft.com/office/word/2010/wordprocessingShape" mc:Ignorable="w14 w15 w16se w16cid w16 w16cex w16sdtdh w16du wp14">
+<w:document xmlns:wpc="http://schemas.microsoft.com/office/word/2010/wordprocessingCanvas" xmlns:cx="http://schemas.microsoft.com/office/drawing/2014/chartex" xmlns:cx1="http://schemas.microsoft.com/office/drawing/2015/9/8/chartex" xmlns:cx2="http://schemas.microsoft.com/office/drawing/2015/10/21/chartex" xmlns:cx3="http://schemas.microsoft.com/office/drawing/2016/5/9/chartex" xmlns:cx4="http://schemas.microsoft.com/office/drawing/2016/5/10/chartex" xmlns:cx5="http://schemas.microsoft.com/office/drawing/2016/5/11/chartex" xmlns:cx6="http://schemas.microsoft.com/office/drawing/2016/5/12/chartex" xmlns:cx7="http://schemas.microsoft.com/office/drawing/2016/5/13/chartex" xmlns:cx8="http://schemas.microsoft.com/office/drawing/2016/5/14/chartex" xmlns:mc="http://schemas.openxmlformats.org/markup-compatibility/2006" xmlns:aink="http://schemas.microsoft.com/office/drawing/2016/ink" xmlns:am3d="http://schemas.microsoft.com/office/drawing/2017/model3d" xmlns:o="urn:schemas-microsoft-com:office:office" xmlns:oel="http://schemas.microsoft.com/office/2019/extlst" xmlns:r="http://schemas.openxmlformats.org/officeDocument/2006/relationships" xmlns:m="http://schemas.openxmlformats.org/officeDocument/2006/math" xmlns:v="urn:schemas-microsoft-com:vml" xmlns:wp14="http://schemas.microsoft.com/office/word/2010/wordprocessingDrawing" xmlns:wp="http://schemas.openxmlformats.org/drawingml/2006/wordprocessingDrawing" xmlns:w10="urn:schemas-microsoft-com:office:word" xmlns:w="http://schemas.openxmlformats.org/wordprocessingml/2006/main" xmlns:w14="http://schemas.microsoft.com/office/word/2010/wordml" xmlns:w15="http://schemas.microsoft.com/office/word/2012/wordml" xmlns:w16cex="http://schemas.microsoft.com/office/word/2018/wordml/cex" xmlns:w16cid="http://schemas.microsoft.com/office/word/2016/wordml/cid" xmlns:w16="http://schemas.microsoft.com/office/word/2018/wordml" xmlns:w16du="http://schemas.microsoft.com/office/word/2023/wordml/word16du" xmlns:w16sdtdh="http://schemas.microsoft.com/office/word/2020/wordml/sdtdatahash" xmlns:w16sdtfl="http://schemas.microsoft.com/office/word/2024/wordml/sdtformatlock" xmlns:w16se="http://schemas.microsoft.com/office/word/2015/wordml/symex" xmlns:wpg="http://schemas.microsoft.com/office/word/2010/wordprocessingGroup" xmlns:wpi="http://schemas.microsoft.com/office/word/2010/wordprocessingInk" xmlns:wne="http://schemas.microsoft.com/office/word/2006/wordml" xmlns:wps="http://schemas.microsoft.com/office/word/2010/wordprocessingShape" mc:Ignorable="w14 w15 w16se w16cid w16 w16cex w16sdtdh w16sdtfl w16du wp14">
   <w:body>
     <w:p>
       <w:pPr>
@@ -59,17 +59,16 @@
         <w:tblLook w:val="04A0" w:firstRow="1" w:lastRow="0" w:firstColumn="1" w:lastColumn="0" w:noHBand="0" w:noVBand="1"/>
       </w:tblPr>
       <w:tblGrid>
-        <w:gridCol w:w="2088"/>
-        <w:gridCol w:w="1743"/>
-        <w:gridCol w:w="1915"/>
-        <w:gridCol w:w="1915"/>
-        <w:gridCol w:w="1915"/>
+        <w:gridCol w:w="2611"/>
+        <w:gridCol w:w="2179"/>
+        <w:gridCol w:w="2394"/>
+        <w:gridCol w:w="2392"/>
       </w:tblGrid>
       <w:tr>
         <w:tc>
           <w:tcPr>
             <w:tcW w:w="5000" w:type="pct"/>
-            <w:gridSpan w:val="5"/>
+            <w:gridSpan w:val="4"/>
             <w:shd w:val="clear" w:color="auto" w:fill="F2F5F6"/>
           </w:tcPr>
           <w:p>
@@ -93,35 +92,7 @@
                 <w:rFonts w:ascii="Cambria" w:hAnsi="Cambria"/>
                 <w:color w:val="000000" w:themeColor="text1"/>
               </w:rPr>
-              <w:t xml:space="preserve">Model </w:t>
-            </w:r>
-            <w:r>
-              <w:rPr>
-                <w:rFonts w:ascii="Cambria" w:hAnsi="Cambria"/>
-                <w:color w:val="000000" w:themeColor="text1"/>
-              </w:rPr>
-              <w:t xml:space="preserve">ensemble methods, sampling strategies, </w:t>
-            </w:r>
-            <w:r>
-              <w:rPr>
-                <w:rFonts w:ascii="Cambria" w:hAnsi="Cambria"/>
-                <w:color w:val="000000" w:themeColor="text1"/>
-              </w:rPr>
-              <w:t xml:space="preserve">and corresponding accuracy metrics </w:t>
-            </w:r>
-            <w:r>
-              <w:rPr>
-                <w:rFonts w:ascii="Cambria" w:hAnsi="Cambria"/>
-                <w:color w:val="000000" w:themeColor="text1"/>
-              </w:rPr>
-              <w:t>for the training set and testing sets (one internal and one external)</w:t>
-            </w:r>
-            <w:r>
-              <w:rPr>
-                <w:rFonts w:ascii="Cambria" w:hAnsi="Cambria"/>
-                <w:color w:val="000000" w:themeColor="text1"/>
-              </w:rPr>
-              <w:t>.</w:t>
+              <w:t>Model ensemble methods, sampling strategies, and corresponding accuracy metrics for the training set and testing sets (one internal and one external).</w:t>
             </w:r>
           </w:p>
         </w:tc>
@@ -129,7 +100,7 @@
       <w:tr>
         <w:tc>
           <w:tcPr>
-            <w:tcW w:w="1090" w:type="pct"/>
+            <w:tcW w:w="1363" w:type="pct"/>
             <w:shd w:val="clear" w:color="auto" w:fill="D9D9D9" w:themeFill="background1" w:themeFillShade="D9"/>
           </w:tcPr>
           <w:p>
@@ -142,7 +113,7 @@
         </w:tc>
         <w:tc>
           <w:tcPr>
-            <w:tcW w:w="910" w:type="pct"/>
+            <w:tcW w:w="1138" w:type="pct"/>
             <w:shd w:val="clear" w:color="auto" w:fill="D9D9D9" w:themeFill="background1" w:themeFillShade="D9"/>
           </w:tcPr>
           <w:p>
@@ -165,7 +136,7 @@
         </w:tc>
         <w:tc>
           <w:tcPr>
-            <w:tcW w:w="1000" w:type="pct"/>
+            <w:tcW w:w="1250" w:type="pct"/>
             <w:shd w:val="clear" w:color="auto" w:fill="D9D9D9" w:themeFill="background1" w:themeFillShade="D9"/>
           </w:tcPr>
           <w:p>
@@ -184,7 +155,7 @@
         </w:tc>
         <w:tc>
           <w:tcPr>
-            <w:tcW w:w="1000" w:type="pct"/>
+            <w:tcW w:w="1249" w:type="pct"/>
             <w:shd w:val="clear" w:color="auto" w:fill="D9D9D9" w:themeFill="background1" w:themeFillShade="D9"/>
           </w:tcPr>
           <w:p>
@@ -198,27 +169,6 @@
                 <w:rFonts w:ascii="Cambria" w:hAnsi="Cambria"/>
               </w:rPr>
               <w:t>Model 2</w:t>
-            </w:r>
-          </w:p>
-        </w:tc>
-        <w:tc>
-          <w:tcPr>
-            <w:tcW w:w="1000" w:type="pct"/>
-            <w:shd w:val="clear" w:color="auto" w:fill="D9D9D9" w:themeFill="background1" w:themeFillShade="D9"/>
-          </w:tcPr>
-          <w:p>
-            <w:pPr>
-              <w:rPr>
-                <w:rFonts w:ascii="Cambria" w:hAnsi="Cambria"/>
-                <w:color w:val="FF0000"/>
-              </w:rPr>
-            </w:pPr>
-            <w:r>
-              <w:rPr>
-                <w:rFonts w:ascii="Cambria" w:hAnsi="Cambria"/>
-                <w:color w:val="FF0000"/>
-              </w:rPr>
-              <w:t>Model 3?</w:t>
             </w:r>
           </w:p>
         </w:tc>
@@ -226,7 +176,7 @@
       <w:tr>
         <w:tc>
           <w:tcPr>
-            <w:tcW w:w="1090" w:type="pct"/>
+            <w:tcW w:w="1363" w:type="pct"/>
           </w:tcPr>
           <w:p>
             <w:pPr>
@@ -248,7 +198,7 @@
         </w:tc>
         <w:tc>
           <w:tcPr>
-            <w:tcW w:w="910" w:type="pct"/>
+            <w:tcW w:w="1138" w:type="pct"/>
           </w:tcPr>
           <w:p>
             <w:pPr>
@@ -270,7 +220,7 @@
         </w:tc>
         <w:tc>
           <w:tcPr>
-            <w:tcW w:w="1000" w:type="pct"/>
+            <w:tcW w:w="1250" w:type="pct"/>
           </w:tcPr>
           <w:p>
             <w:pPr>
@@ -288,7 +238,7 @@
         </w:tc>
         <w:tc>
           <w:tcPr>
-            <w:tcW w:w="1000" w:type="pct"/>
+            <w:tcW w:w="1249" w:type="pct"/>
           </w:tcPr>
           <w:p>
             <w:pPr>
@@ -304,33 +254,13 @@
               <w:t>glm</w:t>
             </w:r>
             <w:proofErr w:type="spellEnd"/>
-          </w:p>
-        </w:tc>
-        <w:tc>
-          <w:tcPr>
-            <w:tcW w:w="1000" w:type="pct"/>
-          </w:tcPr>
-          <w:p>
-            <w:pPr>
-              <w:rPr>
-                <w:rFonts w:ascii="Cambria" w:hAnsi="Cambria"/>
-                <w:color w:val="FF0000"/>
-              </w:rPr>
-            </w:pPr>
-            <w:r>
-              <w:rPr>
-                <w:rFonts w:ascii="Cambria" w:hAnsi="Cambria"/>
-                <w:color w:val="FF0000"/>
-              </w:rPr>
-              <w:t>RF</w:t>
-            </w:r>
           </w:p>
         </w:tc>
       </w:tr>
       <w:tr>
         <w:tc>
           <w:tcPr>
-            <w:tcW w:w="1090" w:type="pct"/>
+            <w:tcW w:w="1363" w:type="pct"/>
           </w:tcPr>
           <w:p>
             <w:pPr>
@@ -352,7 +282,7 @@
         </w:tc>
         <w:tc>
           <w:tcPr>
-            <w:tcW w:w="910" w:type="pct"/>
+            <w:tcW w:w="1138" w:type="pct"/>
           </w:tcPr>
           <w:p>
             <w:pPr>
@@ -374,7 +304,7 @@
         </w:tc>
         <w:tc>
           <w:tcPr>
-            <w:tcW w:w="1000" w:type="pct"/>
+            <w:tcW w:w="1250" w:type="pct"/>
           </w:tcPr>
           <w:p>
             <w:pPr>
@@ -392,7 +322,7 @@
         </w:tc>
         <w:tc>
           <w:tcPr>
-            <w:tcW w:w="1000" w:type="pct"/>
+            <w:tcW w:w="1249" w:type="pct"/>
           </w:tcPr>
           <w:p>
             <w:pPr>
@@ -405,34 +335,6 @@
                 <w:rFonts w:ascii="Cambria" w:hAnsi="Cambria"/>
               </w:rPr>
               <w:t>Cross validation with k-fold (5)</w:t>
-            </w:r>
-          </w:p>
-        </w:tc>
-        <w:tc>
-          <w:tcPr>
-            <w:tcW w:w="1000" w:type="pct"/>
-          </w:tcPr>
-          <w:p>
-            <w:pPr>
-              <w:rPr>
-                <w:rFonts w:ascii="Cambria" w:hAnsi="Cambria"/>
-                <w:color w:val="FF0000"/>
-              </w:rPr>
-            </w:pPr>
-            <w:commentRangeStart w:id="0"/>
-            <w:r>
-              <w:rPr>
-                <w:rFonts w:ascii="Cambria" w:hAnsi="Cambria"/>
-                <w:color w:val="FF0000"/>
-              </w:rPr>
-              <w:t>Leave one out</w:t>
-            </w:r>
-            <w:commentRangeEnd w:id="0"/>
-            <w:r>
-              <w:rPr>
-                <w:rStyle w:val="CommentReference"/>
-              </w:rPr>
-              <w:commentReference w:id="0"/>
             </w:r>
           </w:p>
         </w:tc>
@@ -440,7 +342,7 @@
       <w:tr>
         <w:tc>
           <w:tcPr>
-            <w:tcW w:w="1090" w:type="pct"/>
+            <w:tcW w:w="1363" w:type="pct"/>
           </w:tcPr>
           <w:p>
             <w:pPr>
@@ -454,7 +356,7 @@
         </w:tc>
         <w:tc>
           <w:tcPr>
-            <w:tcW w:w="910" w:type="pct"/>
+            <w:tcW w:w="1138" w:type="pct"/>
           </w:tcPr>
           <w:p>
             <w:pPr>
@@ -468,31 +370,19 @@
         </w:tc>
         <w:tc>
           <w:tcPr>
-            <w:tcW w:w="1000" w:type="pct"/>
-          </w:tcPr>
-          <w:p>
-            <w:pPr>
-              <w:rPr>
-                <w:rFonts w:ascii="Cambria" w:hAnsi="Cambria"/>
-              </w:rPr>
-            </w:pPr>
-          </w:p>
-        </w:tc>
-        <w:tc>
-          <w:tcPr>
-            <w:tcW w:w="1000" w:type="pct"/>
-          </w:tcPr>
-          <w:p>
-            <w:pPr>
-              <w:rPr>
-                <w:rFonts w:ascii="Cambria" w:hAnsi="Cambria"/>
-              </w:rPr>
-            </w:pPr>
-          </w:p>
-        </w:tc>
-        <w:tc>
-          <w:tcPr>
-            <w:tcW w:w="1000" w:type="pct"/>
+            <w:tcW w:w="1250" w:type="pct"/>
+          </w:tcPr>
+          <w:p>
+            <w:pPr>
+              <w:rPr>
+                <w:rFonts w:ascii="Cambria" w:hAnsi="Cambria"/>
+              </w:rPr>
+            </w:pPr>
+          </w:p>
+        </w:tc>
+        <w:tc>
+          <w:tcPr>
+            <w:tcW w:w="1249" w:type="pct"/>
           </w:tcPr>
           <w:p>
             <w:pPr>
@@ -506,7 +396,7 @@
       <w:tr>
         <w:tc>
           <w:tcPr>
-            <w:tcW w:w="1090" w:type="pct"/>
+            <w:tcW w:w="1363" w:type="pct"/>
           </w:tcPr>
           <w:p>
             <w:pPr>
@@ -528,43 +418,31 @@
         </w:tc>
         <w:tc>
           <w:tcPr>
-            <w:tcW w:w="910" w:type="pct"/>
-          </w:tcPr>
-          <w:p>
-            <w:pPr>
-              <w:rPr>
-                <w:rFonts w:ascii="Cambria" w:hAnsi="Cambria"/>
-              </w:rPr>
-            </w:pPr>
-          </w:p>
-        </w:tc>
-        <w:tc>
-          <w:tcPr>
-            <w:tcW w:w="1000" w:type="pct"/>
-          </w:tcPr>
-          <w:p>
-            <w:pPr>
-              <w:rPr>
-                <w:rFonts w:ascii="Cambria" w:hAnsi="Cambria"/>
-              </w:rPr>
-            </w:pPr>
-          </w:p>
-        </w:tc>
-        <w:tc>
-          <w:tcPr>
-            <w:tcW w:w="1000" w:type="pct"/>
-          </w:tcPr>
-          <w:p>
-            <w:pPr>
-              <w:rPr>
-                <w:rFonts w:ascii="Cambria" w:hAnsi="Cambria"/>
-              </w:rPr>
-            </w:pPr>
-          </w:p>
-        </w:tc>
-        <w:tc>
-          <w:tcPr>
-            <w:tcW w:w="1000" w:type="pct"/>
+            <w:tcW w:w="1138" w:type="pct"/>
+          </w:tcPr>
+          <w:p>
+            <w:pPr>
+              <w:rPr>
+                <w:rFonts w:ascii="Cambria" w:hAnsi="Cambria"/>
+              </w:rPr>
+            </w:pPr>
+          </w:p>
+        </w:tc>
+        <w:tc>
+          <w:tcPr>
+            <w:tcW w:w="1250" w:type="pct"/>
+          </w:tcPr>
+          <w:p>
+            <w:pPr>
+              <w:rPr>
+                <w:rFonts w:ascii="Cambria" w:hAnsi="Cambria"/>
+              </w:rPr>
+            </w:pPr>
+          </w:p>
+        </w:tc>
+        <w:tc>
+          <w:tcPr>
+            <w:tcW w:w="1249" w:type="pct"/>
           </w:tcPr>
           <w:p>
             <w:pPr>
@@ -578,7 +456,7 @@
       <w:tr>
         <w:tc>
           <w:tcPr>
-            <w:tcW w:w="1090" w:type="pct"/>
+            <w:tcW w:w="1363" w:type="pct"/>
           </w:tcPr>
           <w:p>
             <w:pPr>
@@ -596,7 +474,7 @@
         </w:tc>
         <w:tc>
           <w:tcPr>
-            <w:tcW w:w="910" w:type="pct"/>
+            <w:tcW w:w="1138" w:type="pct"/>
           </w:tcPr>
           <w:p>
             <w:pPr>
@@ -620,7 +498,7 @@
         </w:tc>
         <w:tc>
           <w:tcPr>
-            <w:tcW w:w="1000" w:type="pct"/>
+            <w:tcW w:w="1250" w:type="pct"/>
           </w:tcPr>
           <w:p>
             <w:pPr>
@@ -644,7 +522,7 @@
         </w:tc>
         <w:tc>
           <w:tcPr>
-            <w:tcW w:w="1000" w:type="pct"/>
+            <w:tcW w:w="1249" w:type="pct"/>
           </w:tcPr>
           <w:p>
             <w:pPr>
@@ -658,25 +536,13 @@
               </w:rPr>
               <w:t>0.82</w:t>
             </w:r>
-          </w:p>
-        </w:tc>
-        <w:tc>
-          <w:tcPr>
-            <w:tcW w:w="1000" w:type="pct"/>
-          </w:tcPr>
-          <w:p>
-            <w:pPr>
-              <w:rPr>
-                <w:rFonts w:ascii="Cambria" w:hAnsi="Cambria"/>
-              </w:rPr>
-            </w:pPr>
           </w:p>
         </w:tc>
       </w:tr>
       <w:tr>
         <w:tc>
           <w:tcPr>
-            <w:tcW w:w="1090" w:type="pct"/>
+            <w:tcW w:w="1363" w:type="pct"/>
           </w:tcPr>
           <w:p>
             <w:pPr>
@@ -694,7 +560,7 @@
         </w:tc>
         <w:tc>
           <w:tcPr>
-            <w:tcW w:w="910" w:type="pct"/>
+            <w:tcW w:w="1138" w:type="pct"/>
           </w:tcPr>
           <w:p>
             <w:pPr>
@@ -712,7 +578,7 @@
         </w:tc>
         <w:tc>
           <w:tcPr>
-            <w:tcW w:w="1000" w:type="pct"/>
+            <w:tcW w:w="1250" w:type="pct"/>
           </w:tcPr>
           <w:p>
             <w:pPr>
@@ -730,7 +596,7 @@
         </w:tc>
         <w:tc>
           <w:tcPr>
-            <w:tcW w:w="1000" w:type="pct"/>
+            <w:tcW w:w="1249" w:type="pct"/>
           </w:tcPr>
           <w:p>
             <w:pPr>
@@ -744,25 +610,13 @@
               </w:rPr>
               <w:t>0.65</w:t>
             </w:r>
-          </w:p>
-        </w:tc>
-        <w:tc>
-          <w:tcPr>
-            <w:tcW w:w="1000" w:type="pct"/>
-          </w:tcPr>
-          <w:p>
-            <w:pPr>
-              <w:rPr>
-                <w:rFonts w:ascii="Cambria" w:hAnsi="Cambria"/>
-              </w:rPr>
-            </w:pPr>
           </w:p>
         </w:tc>
       </w:tr>
       <w:tr>
         <w:tc>
           <w:tcPr>
-            <w:tcW w:w="1090" w:type="pct"/>
+            <w:tcW w:w="1363" w:type="pct"/>
           </w:tcPr>
           <w:p>
             <w:pPr>
@@ -780,7 +634,7 @@
         </w:tc>
         <w:tc>
           <w:tcPr>
-            <w:tcW w:w="910" w:type="pct"/>
+            <w:tcW w:w="1138" w:type="pct"/>
           </w:tcPr>
           <w:p>
             <w:pPr>
@@ -804,7 +658,7 @@
         </w:tc>
         <w:tc>
           <w:tcPr>
-            <w:tcW w:w="1000" w:type="pct"/>
+            <w:tcW w:w="1250" w:type="pct"/>
           </w:tcPr>
           <w:p>
             <w:pPr>
@@ -822,7 +676,7 @@
         </w:tc>
         <w:tc>
           <w:tcPr>
-            <w:tcW w:w="1000" w:type="pct"/>
+            <w:tcW w:w="1249" w:type="pct"/>
           </w:tcPr>
           <w:p>
             <w:pPr>
@@ -836,25 +690,13 @@
               </w:rPr>
               <w:t>0.79</w:t>
             </w:r>
-          </w:p>
-        </w:tc>
-        <w:tc>
-          <w:tcPr>
-            <w:tcW w:w="1000" w:type="pct"/>
-          </w:tcPr>
-          <w:p>
-            <w:pPr>
-              <w:rPr>
-                <w:rFonts w:ascii="Cambria" w:hAnsi="Cambria"/>
-              </w:rPr>
-            </w:pPr>
           </w:p>
         </w:tc>
       </w:tr>
       <w:tr>
         <w:tc>
           <w:tcPr>
-            <w:tcW w:w="1090" w:type="pct"/>
+            <w:tcW w:w="1363" w:type="pct"/>
           </w:tcPr>
           <w:p>
             <w:pPr>
@@ -872,7 +714,7 @@
         </w:tc>
         <w:tc>
           <w:tcPr>
-            <w:tcW w:w="910" w:type="pct"/>
+            <w:tcW w:w="1138" w:type="pct"/>
           </w:tcPr>
           <w:p>
             <w:pPr>
@@ -896,7 +738,7 @@
         </w:tc>
         <w:tc>
           <w:tcPr>
-            <w:tcW w:w="1000" w:type="pct"/>
+            <w:tcW w:w="1250" w:type="pct"/>
           </w:tcPr>
           <w:p>
             <w:pPr>
@@ -920,7 +762,7 @@
         </w:tc>
         <w:tc>
           <w:tcPr>
-            <w:tcW w:w="1000" w:type="pct"/>
+            <w:tcW w:w="1249" w:type="pct"/>
           </w:tcPr>
           <w:p>
             <w:pPr>
@@ -934,73 +776,49 @@
               </w:rPr>
               <w:t>0.72</w:t>
             </w:r>
-          </w:p>
-        </w:tc>
-        <w:tc>
-          <w:tcPr>
-            <w:tcW w:w="1000" w:type="pct"/>
-          </w:tcPr>
-          <w:p>
-            <w:pPr>
-              <w:rPr>
-                <w:rFonts w:ascii="Cambria" w:hAnsi="Cambria"/>
-              </w:rPr>
-            </w:pPr>
           </w:p>
         </w:tc>
       </w:tr>
       <w:tr>
         <w:tc>
           <w:tcPr>
-            <w:tcW w:w="1090" w:type="pct"/>
-          </w:tcPr>
-          <w:p>
-            <w:pPr>
-              <w:rPr>
-                <w:rFonts w:ascii="Cambria" w:hAnsi="Cambria"/>
-              </w:rPr>
-            </w:pPr>
-          </w:p>
-        </w:tc>
-        <w:tc>
-          <w:tcPr>
-            <w:tcW w:w="910" w:type="pct"/>
-          </w:tcPr>
-          <w:p>
-            <w:pPr>
-              <w:rPr>
-                <w:rFonts w:ascii="Cambria" w:hAnsi="Cambria"/>
-              </w:rPr>
-            </w:pPr>
-          </w:p>
-        </w:tc>
-        <w:tc>
-          <w:tcPr>
-            <w:tcW w:w="1000" w:type="pct"/>
-          </w:tcPr>
-          <w:p>
-            <w:pPr>
-              <w:rPr>
-                <w:rFonts w:ascii="Cambria" w:hAnsi="Cambria"/>
-              </w:rPr>
-            </w:pPr>
-          </w:p>
-        </w:tc>
-        <w:tc>
-          <w:tcPr>
-            <w:tcW w:w="1000" w:type="pct"/>
-          </w:tcPr>
-          <w:p>
-            <w:pPr>
-              <w:rPr>
-                <w:rFonts w:ascii="Cambria" w:hAnsi="Cambria"/>
-              </w:rPr>
-            </w:pPr>
-          </w:p>
-        </w:tc>
-        <w:tc>
-          <w:tcPr>
-            <w:tcW w:w="1000" w:type="pct"/>
+            <w:tcW w:w="1363" w:type="pct"/>
+          </w:tcPr>
+          <w:p>
+            <w:pPr>
+              <w:rPr>
+                <w:rFonts w:ascii="Cambria" w:hAnsi="Cambria"/>
+              </w:rPr>
+            </w:pPr>
+          </w:p>
+        </w:tc>
+        <w:tc>
+          <w:tcPr>
+            <w:tcW w:w="1138" w:type="pct"/>
+          </w:tcPr>
+          <w:p>
+            <w:pPr>
+              <w:rPr>
+                <w:rFonts w:ascii="Cambria" w:hAnsi="Cambria"/>
+              </w:rPr>
+            </w:pPr>
+          </w:p>
+        </w:tc>
+        <w:tc>
+          <w:tcPr>
+            <w:tcW w:w="1250" w:type="pct"/>
+          </w:tcPr>
+          <w:p>
+            <w:pPr>
+              <w:rPr>
+                <w:rFonts w:ascii="Cambria" w:hAnsi="Cambria"/>
+              </w:rPr>
+            </w:pPr>
+          </w:p>
+        </w:tc>
+        <w:tc>
+          <w:tcPr>
+            <w:tcW w:w="1249" w:type="pct"/>
           </w:tcPr>
           <w:p>
             <w:pPr>
@@ -1014,7 +832,7 @@
       <w:tr>
         <w:tc>
           <w:tcPr>
-            <w:tcW w:w="1090" w:type="pct"/>
+            <w:tcW w:w="1363" w:type="pct"/>
           </w:tcPr>
           <w:p>
             <w:pPr>
@@ -1036,43 +854,31 @@
         </w:tc>
         <w:tc>
           <w:tcPr>
-            <w:tcW w:w="910" w:type="pct"/>
-          </w:tcPr>
-          <w:p>
-            <w:pPr>
-              <w:rPr>
-                <w:rFonts w:ascii="Cambria" w:hAnsi="Cambria"/>
-              </w:rPr>
-            </w:pPr>
-          </w:p>
-        </w:tc>
-        <w:tc>
-          <w:tcPr>
-            <w:tcW w:w="1000" w:type="pct"/>
-          </w:tcPr>
-          <w:p>
-            <w:pPr>
-              <w:rPr>
-                <w:rFonts w:ascii="Cambria" w:hAnsi="Cambria"/>
-              </w:rPr>
-            </w:pPr>
-          </w:p>
-        </w:tc>
-        <w:tc>
-          <w:tcPr>
-            <w:tcW w:w="1000" w:type="pct"/>
-          </w:tcPr>
-          <w:p>
-            <w:pPr>
-              <w:rPr>
-                <w:rFonts w:ascii="Cambria" w:hAnsi="Cambria"/>
-              </w:rPr>
-            </w:pPr>
-          </w:p>
-        </w:tc>
-        <w:tc>
-          <w:tcPr>
-            <w:tcW w:w="1000" w:type="pct"/>
+            <w:tcW w:w="1138" w:type="pct"/>
+          </w:tcPr>
+          <w:p>
+            <w:pPr>
+              <w:rPr>
+                <w:rFonts w:ascii="Cambria" w:hAnsi="Cambria"/>
+              </w:rPr>
+            </w:pPr>
+          </w:p>
+        </w:tc>
+        <w:tc>
+          <w:tcPr>
+            <w:tcW w:w="1250" w:type="pct"/>
+          </w:tcPr>
+          <w:p>
+            <w:pPr>
+              <w:rPr>
+                <w:rFonts w:ascii="Cambria" w:hAnsi="Cambria"/>
+              </w:rPr>
+            </w:pPr>
+          </w:p>
+        </w:tc>
+        <w:tc>
+          <w:tcPr>
+            <w:tcW w:w="1249" w:type="pct"/>
           </w:tcPr>
           <w:p>
             <w:pPr>
@@ -1086,7 +892,7 @@
       <w:tr>
         <w:tc>
           <w:tcPr>
-            <w:tcW w:w="1090" w:type="pct"/>
+            <w:tcW w:w="1363" w:type="pct"/>
           </w:tcPr>
           <w:p>
             <w:pPr>
@@ -1104,7 +910,7 @@
         </w:tc>
         <w:tc>
           <w:tcPr>
-            <w:tcW w:w="910" w:type="pct"/>
+            <w:tcW w:w="1138" w:type="pct"/>
           </w:tcPr>
           <w:p>
             <w:pPr>
@@ -1128,7 +934,7 @@
         </w:tc>
         <w:tc>
           <w:tcPr>
-            <w:tcW w:w="1000" w:type="pct"/>
+            <w:tcW w:w="1250" w:type="pct"/>
           </w:tcPr>
           <w:p>
             <w:pPr>
@@ -1152,7 +958,7 @@
         </w:tc>
         <w:tc>
           <w:tcPr>
-            <w:tcW w:w="1000" w:type="pct"/>
+            <w:tcW w:w="1249" w:type="pct"/>
           </w:tcPr>
           <w:p>
             <w:pPr>
@@ -1166,25 +972,13 @@
               </w:rPr>
               <w:t>0.76</w:t>
             </w:r>
-          </w:p>
-        </w:tc>
-        <w:tc>
-          <w:tcPr>
-            <w:tcW w:w="1000" w:type="pct"/>
-          </w:tcPr>
-          <w:p>
-            <w:pPr>
-              <w:rPr>
-                <w:rFonts w:ascii="Cambria" w:hAnsi="Cambria"/>
-              </w:rPr>
-            </w:pPr>
           </w:p>
         </w:tc>
       </w:tr>
       <w:tr>
         <w:tc>
           <w:tcPr>
-            <w:tcW w:w="1090" w:type="pct"/>
+            <w:tcW w:w="1363" w:type="pct"/>
           </w:tcPr>
           <w:p>
             <w:pPr>
@@ -1202,7 +996,7 @@
         </w:tc>
         <w:tc>
           <w:tcPr>
-            <w:tcW w:w="910" w:type="pct"/>
+            <w:tcW w:w="1138" w:type="pct"/>
           </w:tcPr>
           <w:p>
             <w:pPr>
@@ -1220,7 +1014,7 @@
         </w:tc>
         <w:tc>
           <w:tcPr>
-            <w:tcW w:w="1000" w:type="pct"/>
+            <w:tcW w:w="1250" w:type="pct"/>
           </w:tcPr>
           <w:p>
             <w:pPr>
@@ -1238,7 +1032,7 @@
         </w:tc>
         <w:tc>
           <w:tcPr>
-            <w:tcW w:w="1000" w:type="pct"/>
+            <w:tcW w:w="1249" w:type="pct"/>
           </w:tcPr>
           <w:p>
             <w:pPr>
@@ -1252,25 +1046,13 @@
               </w:rPr>
               <w:t>0.55</w:t>
             </w:r>
-          </w:p>
-        </w:tc>
-        <w:tc>
-          <w:tcPr>
-            <w:tcW w:w="1000" w:type="pct"/>
-          </w:tcPr>
-          <w:p>
-            <w:pPr>
-              <w:rPr>
-                <w:rFonts w:ascii="Cambria" w:hAnsi="Cambria"/>
-              </w:rPr>
-            </w:pPr>
           </w:p>
         </w:tc>
       </w:tr>
       <w:tr>
         <w:tc>
           <w:tcPr>
-            <w:tcW w:w="1090" w:type="pct"/>
+            <w:tcW w:w="1363" w:type="pct"/>
           </w:tcPr>
           <w:p>
             <w:pPr>
@@ -1288,7 +1070,7 @@
         </w:tc>
         <w:tc>
           <w:tcPr>
-            <w:tcW w:w="910" w:type="pct"/>
+            <w:tcW w:w="1138" w:type="pct"/>
           </w:tcPr>
           <w:p>
             <w:pPr>
@@ -1312,7 +1094,7 @@
         </w:tc>
         <w:tc>
           <w:tcPr>
-            <w:tcW w:w="1000" w:type="pct"/>
+            <w:tcW w:w="1250" w:type="pct"/>
           </w:tcPr>
           <w:p>
             <w:pPr>
@@ -1330,7 +1112,7 @@
         </w:tc>
         <w:tc>
           <w:tcPr>
-            <w:tcW w:w="1000" w:type="pct"/>
+            <w:tcW w:w="1249" w:type="pct"/>
           </w:tcPr>
           <w:p>
             <w:pPr>
@@ -1344,25 +1126,13 @@
               </w:rPr>
               <w:t>1</w:t>
             </w:r>
-          </w:p>
-        </w:tc>
-        <w:tc>
-          <w:tcPr>
-            <w:tcW w:w="1000" w:type="pct"/>
-          </w:tcPr>
-          <w:p>
-            <w:pPr>
-              <w:rPr>
-                <w:rFonts w:ascii="Cambria" w:hAnsi="Cambria"/>
-              </w:rPr>
-            </w:pPr>
           </w:p>
         </w:tc>
       </w:tr>
       <w:tr>
         <w:tc>
           <w:tcPr>
-            <w:tcW w:w="1090" w:type="pct"/>
+            <w:tcW w:w="1363" w:type="pct"/>
           </w:tcPr>
           <w:p>
             <w:pPr>
@@ -1380,7 +1150,7 @@
         </w:tc>
         <w:tc>
           <w:tcPr>
-            <w:tcW w:w="910" w:type="pct"/>
+            <w:tcW w:w="1138" w:type="pct"/>
           </w:tcPr>
           <w:p>
             <w:pPr>
@@ -1404,7 +1174,7 @@
         </w:tc>
         <w:tc>
           <w:tcPr>
-            <w:tcW w:w="1000" w:type="pct"/>
+            <w:tcW w:w="1250" w:type="pct"/>
           </w:tcPr>
           <w:p>
             <w:pPr>
@@ -1429,7 +1199,7 @@
         </w:tc>
         <w:tc>
           <w:tcPr>
-            <w:tcW w:w="1000" w:type="pct"/>
+            <w:tcW w:w="1249" w:type="pct"/>
           </w:tcPr>
           <w:p>
             <w:pPr>
@@ -1443,73 +1213,49 @@
               </w:rPr>
               <w:t>0.71</w:t>
             </w:r>
-          </w:p>
-        </w:tc>
-        <w:tc>
-          <w:tcPr>
-            <w:tcW w:w="1000" w:type="pct"/>
-          </w:tcPr>
-          <w:p>
-            <w:pPr>
-              <w:rPr>
-                <w:rFonts w:ascii="Cambria" w:hAnsi="Cambria"/>
-              </w:rPr>
-            </w:pPr>
           </w:p>
         </w:tc>
       </w:tr>
       <w:tr>
         <w:tc>
           <w:tcPr>
-            <w:tcW w:w="1090" w:type="pct"/>
-          </w:tcPr>
-          <w:p>
-            <w:pPr>
-              <w:rPr>
-                <w:rFonts w:ascii="Cambria" w:hAnsi="Cambria"/>
-              </w:rPr>
-            </w:pPr>
-          </w:p>
-        </w:tc>
-        <w:tc>
-          <w:tcPr>
-            <w:tcW w:w="910" w:type="pct"/>
-          </w:tcPr>
-          <w:p>
-            <w:pPr>
-              <w:rPr>
-                <w:rFonts w:ascii="Cambria" w:hAnsi="Cambria"/>
-              </w:rPr>
-            </w:pPr>
-          </w:p>
-        </w:tc>
-        <w:tc>
-          <w:tcPr>
-            <w:tcW w:w="1000" w:type="pct"/>
-          </w:tcPr>
-          <w:p>
-            <w:pPr>
-              <w:rPr>
-                <w:rFonts w:ascii="Cambria" w:hAnsi="Cambria"/>
-              </w:rPr>
-            </w:pPr>
-          </w:p>
-        </w:tc>
-        <w:tc>
-          <w:tcPr>
-            <w:tcW w:w="1000" w:type="pct"/>
-          </w:tcPr>
-          <w:p>
-            <w:pPr>
-              <w:rPr>
-                <w:rFonts w:ascii="Cambria" w:hAnsi="Cambria"/>
-              </w:rPr>
-            </w:pPr>
-          </w:p>
-        </w:tc>
-        <w:tc>
-          <w:tcPr>
-            <w:tcW w:w="1000" w:type="pct"/>
+            <w:tcW w:w="1363" w:type="pct"/>
+          </w:tcPr>
+          <w:p>
+            <w:pPr>
+              <w:rPr>
+                <w:rFonts w:ascii="Cambria" w:hAnsi="Cambria"/>
+              </w:rPr>
+            </w:pPr>
+          </w:p>
+        </w:tc>
+        <w:tc>
+          <w:tcPr>
+            <w:tcW w:w="1138" w:type="pct"/>
+          </w:tcPr>
+          <w:p>
+            <w:pPr>
+              <w:rPr>
+                <w:rFonts w:ascii="Cambria" w:hAnsi="Cambria"/>
+              </w:rPr>
+            </w:pPr>
+          </w:p>
+        </w:tc>
+        <w:tc>
+          <w:tcPr>
+            <w:tcW w:w="1250" w:type="pct"/>
+          </w:tcPr>
+          <w:p>
+            <w:pPr>
+              <w:rPr>
+                <w:rFonts w:ascii="Cambria" w:hAnsi="Cambria"/>
+              </w:rPr>
+            </w:pPr>
+          </w:p>
+        </w:tc>
+        <w:tc>
+          <w:tcPr>
+            <w:tcW w:w="1249" w:type="pct"/>
           </w:tcPr>
           <w:p>
             <w:pPr>
@@ -1523,7 +1269,7 @@
       <w:tr>
         <w:tc>
           <w:tcPr>
-            <w:tcW w:w="1090" w:type="pct"/>
+            <w:tcW w:w="1363" w:type="pct"/>
           </w:tcPr>
           <w:p>
             <w:pPr>
@@ -1545,43 +1291,31 @@
         </w:tc>
         <w:tc>
           <w:tcPr>
-            <w:tcW w:w="910" w:type="pct"/>
-          </w:tcPr>
-          <w:p>
-            <w:pPr>
-              <w:rPr>
-                <w:rFonts w:ascii="Cambria" w:hAnsi="Cambria"/>
-              </w:rPr>
-            </w:pPr>
-          </w:p>
-        </w:tc>
-        <w:tc>
-          <w:tcPr>
-            <w:tcW w:w="1000" w:type="pct"/>
-          </w:tcPr>
-          <w:p>
-            <w:pPr>
-              <w:rPr>
-                <w:rFonts w:ascii="Cambria" w:hAnsi="Cambria"/>
-              </w:rPr>
-            </w:pPr>
-          </w:p>
-        </w:tc>
-        <w:tc>
-          <w:tcPr>
-            <w:tcW w:w="1000" w:type="pct"/>
-          </w:tcPr>
-          <w:p>
-            <w:pPr>
-              <w:rPr>
-                <w:rFonts w:ascii="Cambria" w:hAnsi="Cambria"/>
-              </w:rPr>
-            </w:pPr>
-          </w:p>
-        </w:tc>
-        <w:tc>
-          <w:tcPr>
-            <w:tcW w:w="1000" w:type="pct"/>
+            <w:tcW w:w="1138" w:type="pct"/>
+          </w:tcPr>
+          <w:p>
+            <w:pPr>
+              <w:rPr>
+                <w:rFonts w:ascii="Cambria" w:hAnsi="Cambria"/>
+              </w:rPr>
+            </w:pPr>
+          </w:p>
+        </w:tc>
+        <w:tc>
+          <w:tcPr>
+            <w:tcW w:w="1250" w:type="pct"/>
+          </w:tcPr>
+          <w:p>
+            <w:pPr>
+              <w:rPr>
+                <w:rFonts w:ascii="Cambria" w:hAnsi="Cambria"/>
+              </w:rPr>
+            </w:pPr>
+          </w:p>
+        </w:tc>
+        <w:tc>
+          <w:tcPr>
+            <w:tcW w:w="1249" w:type="pct"/>
           </w:tcPr>
           <w:p>
             <w:pPr>
@@ -1595,7 +1329,7 @@
       <w:tr>
         <w:tc>
           <w:tcPr>
-            <w:tcW w:w="1090" w:type="pct"/>
+            <w:tcW w:w="1363" w:type="pct"/>
           </w:tcPr>
           <w:p>
             <w:pPr>
@@ -1615,7 +1349,7 @@
         </w:tc>
         <w:tc>
           <w:tcPr>
-            <w:tcW w:w="910" w:type="pct"/>
+            <w:tcW w:w="1138" w:type="pct"/>
           </w:tcPr>
           <w:p>
             <w:pPr>
@@ -1633,7 +1367,7 @@
         </w:tc>
         <w:tc>
           <w:tcPr>
-            <w:tcW w:w="1000" w:type="pct"/>
+            <w:tcW w:w="1250" w:type="pct"/>
           </w:tcPr>
           <w:p>
             <w:pPr>
@@ -1651,7 +1385,7 @@
         </w:tc>
         <w:tc>
           <w:tcPr>
-            <w:tcW w:w="1000" w:type="pct"/>
+            <w:tcW w:w="1249" w:type="pct"/>
           </w:tcPr>
           <w:p>
             <w:pPr>
@@ -1665,25 +1399,13 @@
               </w:rPr>
               <w:t>-</w:t>
             </w:r>
-          </w:p>
-        </w:tc>
-        <w:tc>
-          <w:tcPr>
-            <w:tcW w:w="1000" w:type="pct"/>
-          </w:tcPr>
-          <w:p>
-            <w:pPr>
-              <w:rPr>
-                <w:rFonts w:ascii="Cambria" w:hAnsi="Cambria"/>
-              </w:rPr>
-            </w:pPr>
           </w:p>
         </w:tc>
       </w:tr>
       <w:tr>
         <w:tc>
           <w:tcPr>
-            <w:tcW w:w="1090" w:type="pct"/>
+            <w:tcW w:w="1363" w:type="pct"/>
           </w:tcPr>
           <w:p>
             <w:pPr>
@@ -1703,7 +1425,7 @@
         </w:tc>
         <w:tc>
           <w:tcPr>
-            <w:tcW w:w="910" w:type="pct"/>
+            <w:tcW w:w="1138" w:type="pct"/>
           </w:tcPr>
           <w:p>
             <w:pPr>
@@ -1721,7 +1443,7 @@
         </w:tc>
         <w:tc>
           <w:tcPr>
-            <w:tcW w:w="1000" w:type="pct"/>
+            <w:tcW w:w="1250" w:type="pct"/>
           </w:tcPr>
           <w:p>
             <w:pPr>
@@ -1739,7 +1461,7 @@
         </w:tc>
         <w:tc>
           <w:tcPr>
-            <w:tcW w:w="1000" w:type="pct"/>
+            <w:tcW w:w="1249" w:type="pct"/>
           </w:tcPr>
           <w:p>
             <w:pPr>
@@ -1753,25 +1475,13 @@
               </w:rPr>
               <w:t>-</w:t>
             </w:r>
-          </w:p>
-        </w:tc>
-        <w:tc>
-          <w:tcPr>
-            <w:tcW w:w="1000" w:type="pct"/>
-          </w:tcPr>
-          <w:p>
-            <w:pPr>
-              <w:rPr>
-                <w:rFonts w:ascii="Cambria" w:hAnsi="Cambria"/>
-              </w:rPr>
-            </w:pPr>
           </w:p>
         </w:tc>
       </w:tr>
       <w:tr>
         <w:tc>
           <w:tcPr>
-            <w:tcW w:w="1090" w:type="pct"/>
+            <w:tcW w:w="1363" w:type="pct"/>
           </w:tcPr>
           <w:p>
             <w:pPr>
@@ -1791,7 +1501,7 @@
         </w:tc>
         <w:tc>
           <w:tcPr>
-            <w:tcW w:w="910" w:type="pct"/>
+            <w:tcW w:w="1138" w:type="pct"/>
           </w:tcPr>
           <w:p>
             <w:pPr>
@@ -1809,7 +1519,7 @@
         </w:tc>
         <w:tc>
           <w:tcPr>
-            <w:tcW w:w="1000" w:type="pct"/>
+            <w:tcW w:w="1250" w:type="pct"/>
           </w:tcPr>
           <w:p>
             <w:pPr>
@@ -1827,7 +1537,7 @@
         </w:tc>
         <w:tc>
           <w:tcPr>
-            <w:tcW w:w="1000" w:type="pct"/>
+            <w:tcW w:w="1249" w:type="pct"/>
           </w:tcPr>
           <w:p>
             <w:pPr>
@@ -1841,25 +1551,13 @@
               </w:rPr>
               <w:t>-</w:t>
             </w:r>
-          </w:p>
-        </w:tc>
-        <w:tc>
-          <w:tcPr>
-            <w:tcW w:w="1000" w:type="pct"/>
-          </w:tcPr>
-          <w:p>
-            <w:pPr>
-              <w:rPr>
-                <w:rFonts w:ascii="Cambria" w:hAnsi="Cambria"/>
-              </w:rPr>
-            </w:pPr>
           </w:p>
         </w:tc>
       </w:tr>
       <w:tr>
         <w:tc>
           <w:tcPr>
-            <w:tcW w:w="1090" w:type="pct"/>
+            <w:tcW w:w="1363" w:type="pct"/>
           </w:tcPr>
           <w:p>
             <w:pPr>
@@ -1879,7 +1577,7 @@
         </w:tc>
         <w:tc>
           <w:tcPr>
-            <w:tcW w:w="910" w:type="pct"/>
+            <w:tcW w:w="1138" w:type="pct"/>
           </w:tcPr>
           <w:p>
             <w:pPr>
@@ -1897,7 +1595,7 @@
         </w:tc>
         <w:tc>
           <w:tcPr>
-            <w:tcW w:w="1000" w:type="pct"/>
+            <w:tcW w:w="1250" w:type="pct"/>
           </w:tcPr>
           <w:p>
             <w:pPr>
@@ -1915,7 +1613,7 @@
         </w:tc>
         <w:tc>
           <w:tcPr>
-            <w:tcW w:w="1000" w:type="pct"/>
+            <w:tcW w:w="1249" w:type="pct"/>
           </w:tcPr>
           <w:p>
             <w:pPr>
@@ -1929,18 +1627,6 @@
               </w:rPr>
               <w:t>-</w:t>
             </w:r>
-          </w:p>
-        </w:tc>
-        <w:tc>
-          <w:tcPr>
-            <w:tcW w:w="1000" w:type="pct"/>
-          </w:tcPr>
-          <w:p>
-            <w:pPr>
-              <w:rPr>
-                <w:rFonts w:ascii="Cambria" w:hAnsi="Cambria"/>
-              </w:rPr>
-            </w:pPr>
           </w:p>
         </w:tc>
       </w:tr>
@@ -1964,57 +1650,8 @@
 </w:document>
 </file>
 
-<file path=word/comments.xml><?xml version="1.0" encoding="utf-8"?>
-<w:comments xmlns:wpc="http://schemas.microsoft.com/office/word/2010/wordprocessingCanvas" xmlns:cx="http://schemas.microsoft.com/office/drawing/2014/chartex" xmlns:cx1="http://schemas.microsoft.com/office/drawing/2015/9/8/chartex" xmlns:cx2="http://schemas.microsoft.com/office/drawing/2015/10/21/chartex" xmlns:cx3="http://schemas.microsoft.com/office/drawing/2016/5/9/chartex" xmlns:cx4="http://schemas.microsoft.com/office/drawing/2016/5/10/chartex" xmlns:cx5="http://schemas.microsoft.com/office/drawing/2016/5/11/chartex" xmlns:cx6="http://schemas.microsoft.com/office/drawing/2016/5/12/chartex" xmlns:cx7="http://schemas.microsoft.com/office/drawing/2016/5/13/chartex" xmlns:cx8="http://schemas.microsoft.com/office/drawing/2016/5/14/chartex" xmlns:mc="http://schemas.openxmlformats.org/markup-compatibility/2006" xmlns:aink="http://schemas.microsoft.com/office/drawing/2016/ink" xmlns:am3d="http://schemas.microsoft.com/office/drawing/2017/model3d" xmlns:o="urn:schemas-microsoft-com:office:office" xmlns:oel="http://schemas.microsoft.com/office/2019/extlst" xmlns:r="http://schemas.openxmlformats.org/officeDocument/2006/relationships" xmlns:m="http://schemas.openxmlformats.org/officeDocument/2006/math" xmlns:v="urn:schemas-microsoft-com:vml" xmlns:wp14="http://schemas.microsoft.com/office/word/2010/wordprocessingDrawing" xmlns:wp="http://schemas.openxmlformats.org/drawingml/2006/wordprocessingDrawing" xmlns:w10="urn:schemas-microsoft-com:office:word" xmlns:w="http://schemas.openxmlformats.org/wordprocessingml/2006/main" xmlns:w14="http://schemas.microsoft.com/office/word/2010/wordml" xmlns:w15="http://schemas.microsoft.com/office/word/2012/wordml" xmlns:w16cex="http://schemas.microsoft.com/office/word/2018/wordml/cex" xmlns:w16cid="http://schemas.microsoft.com/office/word/2016/wordml/cid" xmlns:w16="http://schemas.microsoft.com/office/word/2018/wordml" xmlns:w16du="http://schemas.microsoft.com/office/word/2023/wordml/word16du" xmlns:w16sdtdh="http://schemas.microsoft.com/office/word/2020/wordml/sdtdatahash" xmlns:w16se="http://schemas.microsoft.com/office/word/2015/wordml/symex" xmlns:wpg="http://schemas.microsoft.com/office/word/2010/wordprocessingGroup" xmlns:wpi="http://schemas.microsoft.com/office/word/2010/wordprocessingInk" xmlns:wne="http://schemas.microsoft.com/office/word/2006/wordml" xmlns:wps="http://schemas.microsoft.com/office/word/2010/wordprocessingShape" mc:Ignorable="w14 w15 w16se w16cid w16 w16cex w16sdtdh w16du wp14">
-  <w:comment w:id="0" w:author="Wenxin Yang" w:date="2025-02-18T12:33:00Z" w:initials="WY(">
-    <w:p>
-      <w:r>
-        <w:rPr>
-          <w:rStyle w:val="CommentReference"/>
-        </w:rPr>
-        <w:annotationRef/>
-      </w:r>
-      <w:r>
-        <w:rPr>
-          <w:color w:val="000000"/>
-          <w:sz w:val="20"/>
-          <w:szCs w:val="20"/>
-        </w:rPr>
-        <w:t>Did we do this/Is this needed?</w:t>
-      </w:r>
-    </w:p>
-  </w:comment>
-</w:comments>
-</file>
-
-<file path=word/commentsExtended.xml><?xml version="1.0" encoding="utf-8"?>
-<w15:commentsEx xmlns:wpc="http://schemas.microsoft.com/office/word/2010/wordprocessingCanvas" xmlns:cx="http://schemas.microsoft.com/office/drawing/2014/chartex" xmlns:cx1="http://schemas.microsoft.com/office/drawing/2015/9/8/chartex" xmlns:cx2="http://schemas.microsoft.com/office/drawing/2015/10/21/chartex" xmlns:cx3="http://schemas.microsoft.com/office/drawing/2016/5/9/chartex" xmlns:cx4="http://schemas.microsoft.com/office/drawing/2016/5/10/chartex" xmlns:cx5="http://schemas.microsoft.com/office/drawing/2016/5/11/chartex" xmlns:cx6="http://schemas.microsoft.com/office/drawing/2016/5/12/chartex" xmlns:cx7="http://schemas.microsoft.com/office/drawing/2016/5/13/chartex" xmlns:cx8="http://schemas.microsoft.com/office/drawing/2016/5/14/chartex" xmlns:mc="http://schemas.openxmlformats.org/markup-compatibility/2006" xmlns:aink="http://schemas.microsoft.com/office/drawing/2016/ink" xmlns:am3d="http://schemas.microsoft.com/office/drawing/2017/model3d" xmlns:o="urn:schemas-microsoft-com:office:office" xmlns:oel="http://schemas.microsoft.com/office/2019/extlst" xmlns:r="http://schemas.openxmlformats.org/officeDocument/2006/relationships" xmlns:m="http://schemas.openxmlformats.org/officeDocument/2006/math" xmlns:v="urn:schemas-microsoft-com:vml" xmlns:wp14="http://schemas.microsoft.com/office/word/2010/wordprocessingDrawing" xmlns:wp="http://schemas.openxmlformats.org/drawingml/2006/wordprocessingDrawing" xmlns:w10="urn:schemas-microsoft-com:office:word" xmlns:w="http://schemas.openxmlformats.org/wordprocessingml/2006/main" xmlns:w14="http://schemas.microsoft.com/office/word/2010/wordml" xmlns:w15="http://schemas.microsoft.com/office/word/2012/wordml" xmlns:w16cex="http://schemas.microsoft.com/office/word/2018/wordml/cex" xmlns:w16cid="http://schemas.microsoft.com/office/word/2016/wordml/cid" xmlns:w16="http://schemas.microsoft.com/office/word/2018/wordml" xmlns:w16du="http://schemas.microsoft.com/office/word/2023/wordml/word16du" xmlns:w16sdtdh="http://schemas.microsoft.com/office/word/2020/wordml/sdtdatahash" xmlns:w16se="http://schemas.microsoft.com/office/word/2015/wordml/symex" xmlns:wpg="http://schemas.microsoft.com/office/word/2010/wordprocessingGroup" xmlns:wpi="http://schemas.microsoft.com/office/word/2010/wordprocessingInk" xmlns:wne="http://schemas.microsoft.com/office/word/2006/wordml" xmlns:wps="http://schemas.microsoft.com/office/word/2010/wordprocessingShape" mc:Ignorable="w14 w15 w16se w16cid w16 w16cex w16sdtdh w16du wp14">
-  <w15:commentEx w15:paraId="55C266A3" w15:done="0"/>
-</w15:commentsEx>
-</file>
-
-<file path=word/commentsExtensible.xml><?xml version="1.0" encoding="utf-8"?>
-<w16cex:commentsExtensible xmlns:wpc="http://schemas.microsoft.com/office/word/2010/wordprocessingCanvas" xmlns:cx="http://schemas.microsoft.com/office/drawing/2014/chartex" xmlns:cx1="http://schemas.microsoft.com/office/drawing/2015/9/8/chartex" xmlns:cx2="http://schemas.microsoft.com/office/drawing/2015/10/21/chartex" xmlns:cx3="http://schemas.microsoft.com/office/drawing/2016/5/9/chartex" xmlns:cx4="http://schemas.microsoft.com/office/drawing/2016/5/10/chartex" xmlns:cx5="http://schemas.microsoft.com/office/drawing/2016/5/11/chartex" xmlns:cx6="http://schemas.microsoft.com/office/drawing/2016/5/12/chartex" xmlns:cx7="http://schemas.microsoft.com/office/drawing/2016/5/13/chartex" xmlns:cx8="http://schemas.microsoft.com/office/drawing/2016/5/14/chartex" xmlns:cr="http://schemas.microsoft.com/office/comments/2020/reactions" xmlns:mc="http://schemas.openxmlformats.org/markup-compatibility/2006" xmlns:aink="http://schemas.microsoft.com/office/drawing/2016/ink" xmlns:am3d="http://schemas.microsoft.com/office/drawing/2017/model3d" xmlns:o="urn:schemas-microsoft-com:office:office" xmlns:oel="http://schemas.microsoft.com/office/2019/extlst" xmlns:r="http://schemas.openxmlformats.org/officeDocument/2006/relationships" xmlns:m="http://schemas.openxmlformats.org/officeDocument/2006/math" xmlns:v="urn:schemas-microsoft-com:vml" xmlns:wp14="http://schemas.microsoft.com/office/word/2010/wordprocessingDrawing" xmlns:wp="http://schemas.openxmlformats.org/drawingml/2006/wordprocessingDrawing" xmlns:w10="urn:schemas-microsoft-com:office:word" xmlns:w="http://schemas.openxmlformats.org/wordprocessingml/2006/main" xmlns:w14="http://schemas.microsoft.com/office/word/2010/wordml" xmlns:w15="http://schemas.microsoft.com/office/word/2012/wordml" xmlns:w16cex="http://schemas.microsoft.com/office/word/2018/wordml/cex" xmlns:w16cid="http://schemas.microsoft.com/office/word/2016/wordml/cid" xmlns:w16="http://schemas.microsoft.com/office/word/2018/wordml" xmlns:w16du="http://schemas.microsoft.com/office/word/2023/wordml/word16du" xmlns:w16sdtdh="http://schemas.microsoft.com/office/word/2020/wordml/sdtdatahash" xmlns:w16se="http://schemas.microsoft.com/office/word/2015/wordml/symex" xmlns:wpg="http://schemas.microsoft.com/office/word/2010/wordprocessingGroup" xmlns:wpi="http://schemas.microsoft.com/office/word/2010/wordprocessingInk" xmlns:wne="http://schemas.microsoft.com/office/word/2006/wordml" xmlns:wps="http://schemas.microsoft.com/office/word/2010/wordprocessingShape" mc:Ignorable="w14 w15 w16se w16cid w16 w16cex w16sdtdh cr w16du wp14">
-  <w16cex:commentExtensible w16cex:durableId="5C8CC771" w16cex:dateUtc="2025-02-18T20:33:00Z"/>
-</w16cex:commentsExtensible>
-</file>
-
-<file path=word/commentsIds.xml><?xml version="1.0" encoding="utf-8"?>
-<w16cid:commentsIds xmlns:wpc="http://schemas.microsoft.com/office/word/2010/wordprocessingCanvas" xmlns:cx="http://schemas.microsoft.com/office/drawing/2014/chartex" xmlns:cx1="http://schemas.microsoft.com/office/drawing/2015/9/8/chartex" xmlns:cx2="http://schemas.microsoft.com/office/drawing/2015/10/21/chartex" xmlns:cx3="http://schemas.microsoft.com/office/drawing/2016/5/9/chartex" xmlns:cx4="http://schemas.microsoft.com/office/drawing/2016/5/10/chartex" xmlns:cx5="http://schemas.microsoft.com/office/drawing/2016/5/11/chartex" xmlns:cx6="http://schemas.microsoft.com/office/drawing/2016/5/12/chartex" xmlns:cx7="http://schemas.microsoft.com/office/drawing/2016/5/13/chartex" xmlns:cx8="http://schemas.microsoft.com/office/drawing/2016/5/14/chartex" xmlns:mc="http://schemas.openxmlformats.org/markup-compatibility/2006" xmlns:aink="http://schemas.microsoft.com/office/drawing/2016/ink" xmlns:am3d="http://schemas.microsoft.com/office/drawing/2017/model3d" xmlns:o="urn:schemas-microsoft-com:office:office" xmlns:oel="http://schemas.microsoft.com/office/2019/extlst" xmlns:r="http://schemas.openxmlformats.org/officeDocument/2006/relationships" xmlns:m="http://schemas.openxmlformats.org/officeDocument/2006/math" xmlns:v="urn:schemas-microsoft-com:vml" xmlns:wp14="http://schemas.microsoft.com/office/word/2010/wordprocessingDrawing" xmlns:wp="http://schemas.openxmlformats.org/drawingml/2006/wordprocessingDrawing" xmlns:w10="urn:schemas-microsoft-com:office:word" xmlns:w="http://schemas.openxmlformats.org/wordprocessingml/2006/main" xmlns:w14="http://schemas.microsoft.com/office/word/2010/wordml" xmlns:w15="http://schemas.microsoft.com/office/word/2012/wordml" xmlns:w16cex="http://schemas.microsoft.com/office/word/2018/wordml/cex" xmlns:w16cid="http://schemas.microsoft.com/office/word/2016/wordml/cid" xmlns:w16="http://schemas.microsoft.com/office/word/2018/wordml" xmlns:w16du="http://schemas.microsoft.com/office/word/2023/wordml/word16du" xmlns:w16sdtdh="http://schemas.microsoft.com/office/word/2020/wordml/sdtdatahash" xmlns:w16se="http://schemas.microsoft.com/office/word/2015/wordml/symex" xmlns:wpg="http://schemas.microsoft.com/office/word/2010/wordprocessingGroup" xmlns:wpi="http://schemas.microsoft.com/office/word/2010/wordprocessingInk" xmlns:wne="http://schemas.microsoft.com/office/word/2006/wordml" xmlns:wps="http://schemas.microsoft.com/office/word/2010/wordprocessingShape" mc:Ignorable="w14 w15 w16se w16cid w16 w16cex w16sdtdh w16du wp14">
-  <w16cid:commentId w16cid:paraId="55C266A3" w16cid:durableId="5C8CC771"/>
-</w16cid:commentsIds>
-</file>
-
-<file path=word/people.xml><?xml version="1.0" encoding="utf-8"?>
-<w15:people xmlns:wpc="http://schemas.microsoft.com/office/word/2010/wordprocessingCanvas" xmlns:cx="http://schemas.microsoft.com/office/drawing/2014/chartex" xmlns:cx1="http://schemas.microsoft.com/office/drawing/2015/9/8/chartex" xmlns:cx2="http://schemas.microsoft.com/office/drawing/2015/10/21/chartex" xmlns:cx3="http://schemas.microsoft.com/office/drawing/2016/5/9/chartex" xmlns:cx4="http://schemas.microsoft.com/office/drawing/2016/5/10/chartex" xmlns:cx5="http://schemas.microsoft.com/office/drawing/2016/5/11/chartex" xmlns:cx6="http://schemas.microsoft.com/office/drawing/2016/5/12/chartex" xmlns:cx7="http://schemas.microsoft.com/office/drawing/2016/5/13/chartex" xmlns:cx8="http://schemas.microsoft.com/office/drawing/2016/5/14/chartex" xmlns:mc="http://schemas.openxmlformats.org/markup-compatibility/2006" xmlns:aink="http://schemas.microsoft.com/office/drawing/2016/ink" xmlns:am3d="http://schemas.microsoft.com/office/drawing/2017/model3d" xmlns:o="urn:schemas-microsoft-com:office:office" xmlns:oel="http://schemas.microsoft.com/office/2019/extlst" xmlns:r="http://schemas.openxmlformats.org/officeDocument/2006/relationships" xmlns:m="http://schemas.openxmlformats.org/officeDocument/2006/math" xmlns:v="urn:schemas-microsoft-com:vml" xmlns:wp14="http://schemas.microsoft.com/office/word/2010/wordprocessingDrawing" xmlns:wp="http://schemas.openxmlformats.org/drawingml/2006/wordprocessingDrawing" xmlns:w10="urn:schemas-microsoft-com:office:word" xmlns:w="http://schemas.openxmlformats.org/wordprocessingml/2006/main" xmlns:w14="http://schemas.microsoft.com/office/word/2010/wordml" xmlns:w15="http://schemas.microsoft.com/office/word/2012/wordml" xmlns:w16cex="http://schemas.microsoft.com/office/word/2018/wordml/cex" xmlns:w16cid="http://schemas.microsoft.com/office/word/2016/wordml/cid" xmlns:w16="http://schemas.microsoft.com/office/word/2018/wordml" xmlns:w16du="http://schemas.microsoft.com/office/word/2023/wordml/word16du" xmlns:w16sdtdh="http://schemas.microsoft.com/office/word/2020/wordml/sdtdatahash" xmlns:w16se="http://schemas.microsoft.com/office/word/2015/wordml/symex" xmlns:wpg="http://schemas.microsoft.com/office/word/2010/wordprocessingGroup" xmlns:wpi="http://schemas.microsoft.com/office/word/2010/wordprocessingInk" xmlns:wne="http://schemas.microsoft.com/office/word/2006/wordml" xmlns:wps="http://schemas.microsoft.com/office/word/2010/wordprocessingShape" mc:Ignorable="w14 w15 w16se w16cid w16 w16cex w16sdtdh w16du wp14">
-  <w15:person w15:author="Wenxin Yang">
-    <w15:presenceInfo w15:providerId="AD" w15:userId="S::wenxinyang@ucsb.edu::8ba00ca7-4031-4eaf-8553-8f51dbeb9b26"/>
-  </w15:person>
-</w15:people>
-</file>
-
 <file path=word/styles.xml><?xml version="1.0" encoding="utf-8"?>
-<w:styles xmlns:mc="http://schemas.openxmlformats.org/markup-compatibility/2006" xmlns:r="http://schemas.openxmlformats.org/officeDocument/2006/relationships" xmlns:w="http://schemas.openxmlformats.org/wordprocessingml/2006/main" xmlns:w14="http://schemas.microsoft.com/office/word/2010/wordml" xmlns:w15="http://schemas.microsoft.com/office/word/2012/wordml" xmlns:w16cex="http://schemas.microsoft.com/office/word/2018/wordml/cex" xmlns:w16cid="http://schemas.microsoft.com/office/word/2016/wordml/cid" xmlns:w16="http://schemas.microsoft.com/office/word/2018/wordml" xmlns:w16du="http://schemas.microsoft.com/office/word/2023/wordml/word16du" xmlns:w16sdtdh="http://schemas.microsoft.com/office/word/2020/wordml/sdtdatahash" xmlns:w16se="http://schemas.microsoft.com/office/word/2015/wordml/symex" mc:Ignorable="w14 w15 w16se w16cid w16 w16cex w16sdtdh w16du">
+<w:styles xmlns:mc="http://schemas.openxmlformats.org/markup-compatibility/2006" xmlns:r="http://schemas.openxmlformats.org/officeDocument/2006/relationships" xmlns:w="http://schemas.openxmlformats.org/wordprocessingml/2006/main" xmlns:w14="http://schemas.microsoft.com/office/word/2010/wordml" xmlns:w15="http://schemas.microsoft.com/office/word/2012/wordml" xmlns:w16cex="http://schemas.microsoft.com/office/word/2018/wordml/cex" xmlns:w16cid="http://schemas.microsoft.com/office/word/2016/wordml/cid" xmlns:w16="http://schemas.microsoft.com/office/word/2018/wordml" xmlns:w16du="http://schemas.microsoft.com/office/word/2023/wordml/word16du" xmlns:w16sdtdh="http://schemas.microsoft.com/office/word/2020/wordml/sdtdatahash" xmlns:w16sdtfl="http://schemas.microsoft.com/office/word/2024/wordml/sdtformatlock" xmlns:w16se="http://schemas.microsoft.com/office/word/2015/wordml/symex" mc:Ignorable="w14 w15 w16se w16cid w16 w16cex w16sdtdh w16sdtfl w16du">
   <w:docDefaults>
     <w:rPrDefault>
       <w:rPr>

--- a/supplementary/9_TrainTestAccuraciesLog.docx
+++ b/supplementary/9_TrainTestAccuraciesLog.docx
@@ -11,6 +11,14 @@
           <w:bCs/>
         </w:rPr>
       </w:pPr>
+      <w:r>
+        <w:rPr>
+          <w:rFonts w:ascii="Cambria" w:hAnsi="Cambria"/>
+          <w:b/>
+          <w:bCs/>
+        </w:rPr>
+        <w:t xml:space="preserve">Supplementary 9: </w:t>
+      </w:r>
       <w:r>
         <w:rPr>
           <w:rFonts w:ascii="Cambria" w:hAnsi="Cambria"/>
